--- a/2018/октябрь/24.10/Величко  ЕВ.docx
+++ b/2018/октябрь/24.10/Величко  ЕВ.docx
@@ -252,8 +252,6 @@
         <w:t xml:space="preserve">по  </w:t>
       </w:r>
       <w:bookmarkStart w:id="1" w:name="по"/>
-      <w:bookmarkStart w:id="2" w:name="_GoBack"/>
-      <w:bookmarkEnd w:id="2"/>
       <w:r>
         <w:rPr>
           <w:sz w:val="28"/>
@@ -266,7 +264,7 @@
           <w:sz w:val="28"/>
           <w:lang w:val="ru-RU"/>
         </w:rPr>
-        <w:t>24</w:t>
+        <w:t>26</w:t>
       </w:r>
       <w:r>
         <w:rPr>
@@ -372,144 +370,69 @@
         </w:rPr>
         <w:t>:</w:t>
       </w:r>
-      <w:bookmarkStart w:id="3" w:name="дз"/>
-      <w:bookmarkEnd w:id="3"/>
+      <w:bookmarkStart w:id="2" w:name="дз"/>
+      <w:bookmarkEnd w:id="2"/>
       <w:r>
         <w:rPr>
           <w:sz w:val="28"/>
           <w:szCs w:val="28"/>
           <w:lang w:val="ru-RU"/>
         </w:rPr>
-        <w:t xml:space="preserve">  </w:t>
-      </w:r>
-      <w:r>
-        <w:rPr>
-          <w:sz w:val="26"/>
-          <w:szCs w:val="26"/>
-          <w:lang w:val="ru-RU"/>
-        </w:rPr>
-        <w:t>Сахарный диабет, тип</w:t>
-      </w:r>
+        <w:t xml:space="preserve"> </w:t>
+      </w:r>
+      <w:r>
+        <w:rPr>
+          <w:sz w:val="28"/>
+          <w:szCs w:val="28"/>
+          <w:lang w:val="ru-RU"/>
+        </w:rPr>
+        <w:t xml:space="preserve">Диффузный токсический зоб 0-1 с аутоиммунным компонентом, средней тяжести, впервые выявлений. </w:t>
+      </w:r>
+      <w:proofErr w:type="spellStart"/>
+      <w:r>
+        <w:rPr>
+          <w:sz w:val="28"/>
+          <w:szCs w:val="28"/>
+          <w:lang w:val="ru-RU"/>
+        </w:rPr>
+        <w:t>Лейкемоидная</w:t>
+      </w:r>
+      <w:proofErr w:type="spellEnd"/>
+      <w:r>
+        <w:rPr>
+          <w:sz w:val="28"/>
+          <w:szCs w:val="28"/>
+          <w:lang w:val="ru-RU"/>
+        </w:rPr>
+        <w:t xml:space="preserve"> реакция. Метаболическая кардиомиопатия ПМК 1 </w:t>
+      </w:r>
+      <w:proofErr w:type="spellStart"/>
       <w:proofErr w:type="gramStart"/>
       <w:r>
         <w:rPr>
-          <w:sz w:val="26"/>
-          <w:szCs w:val="26"/>
-          <w:lang w:val="ru-RU"/>
-        </w:rPr>
-        <w:t xml:space="preserve"> ,</w:t>
-      </w:r>
+          <w:sz w:val="28"/>
+          <w:szCs w:val="28"/>
+          <w:lang w:val="ru-RU"/>
+        </w:rPr>
+        <w:t>ст</w:t>
+      </w:r>
+      <w:proofErr w:type="spellEnd"/>
       <w:proofErr w:type="gramEnd"/>
       <w:r>
         <w:rPr>
-          <w:sz w:val="26"/>
-          <w:szCs w:val="26"/>
+          <w:sz w:val="28"/>
+          <w:szCs w:val="28"/>
+          <w:lang w:val="ru-RU"/>
+        </w:rPr>
+        <w:t xml:space="preserve"> СНI.  </w:t>
+      </w:r>
+      <w:r>
+        <w:rPr>
+          <w:sz w:val="28"/>
+          <w:szCs w:val="28"/>
           <w:lang w:val="ru-RU"/>
         </w:rPr>
         <w:t xml:space="preserve"> </w:t>
-      </w:r>
-      <w:proofErr w:type="spellStart"/>
-      <w:r>
-        <w:rPr>
-          <w:sz w:val="26"/>
-          <w:szCs w:val="26"/>
-          <w:lang w:val="ru-RU"/>
-        </w:rPr>
-        <w:t>вторичноинсулинзависимый</w:t>
-      </w:r>
-      <w:proofErr w:type="spellEnd"/>
-      <w:r>
-        <w:rPr>
-          <w:sz w:val="26"/>
-          <w:szCs w:val="26"/>
-          <w:lang w:val="ru-RU"/>
-        </w:rPr>
-        <w:t xml:space="preserve">, </w:t>
-      </w:r>
-      <w:sdt>
-        <w:sdtPr>
-          <w:rPr>
-            <w:sz w:val="26"/>
-            <w:szCs w:val="26"/>
-            <w:lang w:val="ru-RU"/>
-          </w:rPr>
-          <w:id w:val="355073878"/>
-          <w:placeholder>
-            <w:docPart w:val="DefaultPlaceholder_1082065159"/>
-          </w:placeholder>
-          <w:comboBox>
-            <w:listItem w:displayText="тяжелая форма, лабильное течение со склонностью к гипогликемическим состояниям," w:value="тяжелая форма, лабильное течение со склонностью к гипогликемическим состояниям,"/>
-            <w:listItem w:displayText="тяжелая форма, " w:value="тяжелая форма, "/>
-            <w:listItem w:displayText="средней тяжести," w:value="средней тяжести,"/>
-          </w:comboBox>
-        </w:sdtPr>
-        <w:sdtEndPr/>
-        <w:sdtContent>
-          <w:r>
-            <w:rPr>
-              <w:sz w:val="26"/>
-              <w:szCs w:val="26"/>
-              <w:lang w:val="ru-RU"/>
-            </w:rPr>
-            <w:t>средней тяжести,</w:t>
-          </w:r>
-        </w:sdtContent>
-      </w:sdt>
-      <w:r>
-        <w:rPr>
-          <w:sz w:val="26"/>
-          <w:szCs w:val="26"/>
-          <w:lang w:val="ru-RU"/>
-        </w:rPr>
-        <w:t xml:space="preserve"> </w:t>
-      </w:r>
-      <w:r>
-        <w:rPr>
-          <w:sz w:val="26"/>
-          <w:szCs w:val="26"/>
-          <w:lang w:val="ru-RU"/>
-        </w:rPr>
-        <w:t xml:space="preserve">ст. </w:t>
-      </w:r>
-      <w:sdt>
-        <w:sdtPr>
-          <w:rPr>
-            <w:sz w:val="26"/>
-            <w:szCs w:val="26"/>
-            <w:lang w:val="ru-RU"/>
-          </w:rPr>
-          <w:alias w:val="диабет"/>
-          <w:tag w:val="диабет"/>
-          <w:id w:val="-1655135908"/>
-          <w:placeholder>
-            <w:docPart w:val="DefaultPlaceholder_1082065159"/>
-          </w:placeholder>
-          <w:comboBox>
-            <w:listItem w:displayText="декомпенсации." w:value="декомпенсации."/>
-            <w:listItem w:displayText="субкомпенсации." w:value="субкомпенсации."/>
-            <w:listItem w:displayText="компенсации." w:value="компенсации."/>
-            <w:listItem w:displayText="впервые выявленный." w:value="впервые выявленный."/>
-          </w:comboBox>
-        </w:sdtPr>
-        <w:sdtEndPr/>
-        <w:sdtContent>
-          <w:r>
-            <w:rPr>
-              <w:sz w:val="26"/>
-              <w:szCs w:val="26"/>
-              <w:lang w:val="ru-RU"/>
-            </w:rPr>
-            <w:t>декомпенсации.</w:t>
-          </w:r>
-        </w:sdtContent>
-      </w:sdt>
-      <w:r>
-        <w:rPr>
-          <w:sz w:val="26"/>
-          <w:szCs w:val="26"/>
-          <w:lang w:val="ru-RU"/>
-        </w:rPr>
-        <w:t xml:space="preserve">  </w:t>
       </w:r>
     </w:p>
     <w:p>
@@ -526,9 +449,70 @@
         <w:rPr>
           <w:sz w:val="28"/>
           <w:szCs w:val="28"/>
-          <w:lang w:val="ru-RU"/>
-        </w:rPr>
-        <w:t xml:space="preserve">Диабетическая ангиопатия сетчатки ОИ. </w:t>
+          <w:u w:val="single"/>
+          <w:lang w:val="ru-RU"/>
+        </w:rPr>
+        <w:t xml:space="preserve">Жалобы при поступлении </w:t>
+      </w:r>
+      <w:r>
+        <w:rPr>
+          <w:sz w:val="28"/>
+          <w:szCs w:val="28"/>
+          <w:lang w:val="ru-RU"/>
+        </w:rPr>
+        <w:t xml:space="preserve">на </w:t>
+      </w:r>
+      <w:r>
+        <w:rPr>
+          <w:sz w:val="28"/>
+          <w:szCs w:val="28"/>
+          <w:lang w:val="ru-RU"/>
+        </w:rPr>
+        <w:t>дрожь в теле, потливость, психоэмоциональная.  лабильность, раздражительность.</w:t>
+      </w:r>
+      <w:r>
+        <w:rPr>
+          <w:sz w:val="28"/>
+          <w:szCs w:val="28"/>
+          <w:lang w:val="ru-RU"/>
+        </w:rPr>
+        <w:t xml:space="preserve">  головные боли</w:t>
+      </w:r>
+      <w:proofErr w:type="gramStart"/>
+      <w:r>
+        <w:rPr>
+          <w:sz w:val="28"/>
+          <w:szCs w:val="28"/>
+          <w:lang w:val="ru-RU"/>
+        </w:rPr>
+        <w:t xml:space="preserve"> ,</w:t>
+      </w:r>
+      <w:proofErr w:type="gramEnd"/>
+      <w:r>
+        <w:rPr>
+          <w:sz w:val="28"/>
+          <w:szCs w:val="28"/>
+          <w:lang w:val="ru-RU"/>
+        </w:rPr>
+        <w:t xml:space="preserve">учащенное сердцебиение, снижение веса на 2кг за 2 </w:t>
+      </w:r>
+      <w:proofErr w:type="spellStart"/>
+      <w:r>
+        <w:rPr>
+          <w:sz w:val="28"/>
+          <w:szCs w:val="28"/>
+          <w:lang w:val="ru-RU"/>
+        </w:rPr>
+        <w:t>мес</w:t>
+      </w:r>
+      <w:proofErr w:type="spellEnd"/>
+      <w:r>
+        <w:rPr>
+          <w:sz w:val="28"/>
+          <w:szCs w:val="28"/>
+          <w:lang w:val="ru-RU"/>
+        </w:rPr>
+        <w:t xml:space="preserve">, </w:t>
       </w:r>
     </w:p>
     <w:p>
@@ -536,57 +520,62 @@
         <w:ind w:left="-567"/>
         <w:jc w:val="both"/>
         <w:rPr>
-          <w:color w:val="0000CC"/>
+          <w:sz w:val="28"/>
+          <w:lang w:val="ru-RU"/>
+        </w:rPr>
+      </w:pPr>
+      <w:r>
+        <w:rPr>
           <w:sz w:val="28"/>
           <w:szCs w:val="28"/>
-          <w:lang w:val="ru-RU"/>
-        </w:rPr>
-      </w:pPr>
-      <w:r>
-        <w:rPr>
-          <w:color w:val="0000CC"/>
+          <w:u w:val="single"/>
+          <w:lang w:val="ru-RU"/>
+        </w:rPr>
+        <w:t>Краткий анамнез</w:t>
+      </w:r>
+      <w:r>
+        <w:rPr>
           <w:sz w:val="28"/>
           <w:szCs w:val="28"/>
           <w:lang w:val="ru-RU"/>
         </w:rPr>
-        <w:t>Диабетическая дистальная симметричная полинейропатия н/к, сенсомоторная форма</w:t>
-      </w:r>
-      <w:r>
-        <w:rPr>
-          <w:color w:val="0000CC"/>
+        <w:t xml:space="preserve">: </w:t>
+      </w:r>
+      <w:r>
+        <w:rPr>
           <w:sz w:val="28"/>
           <w:szCs w:val="28"/>
           <w:lang w:val="ru-RU"/>
         </w:rPr>
-        <w:t xml:space="preserve"> (NSS 6, NDS 6), </w:t>
-      </w:r>
-      <w:r>
-        <w:rPr>
-          <w:color w:val="0000CC"/>
+        <w:t>Вышеуказанные</w:t>
+      </w:r>
+      <w:r>
+        <w:rPr>
           <w:sz w:val="28"/>
           <w:szCs w:val="28"/>
           <w:lang w:val="ru-RU"/>
         </w:rPr>
-        <w:t xml:space="preserve">  хроническое течение</w:t>
-      </w:r>
-    </w:p>
-    <w:p>
-      <w:pPr>
-        <w:ind w:left="-567"/>
-        <w:jc w:val="both"/>
+        <w:t xml:space="preserve"> жалобы беспокоят в течение 1,5 </w:t>
+      </w:r>
+      <w:proofErr w:type="spellStart"/>
+      <w:proofErr w:type="gramStart"/>
+      <w:r>
         <w:rPr>
           <w:sz w:val="28"/>
           <w:szCs w:val="28"/>
           <w:lang w:val="ru-RU"/>
         </w:rPr>
-      </w:pPr>
+        <w:t>мес</w:t>
+      </w:r>
+      <w:proofErr w:type="spellEnd"/>
+      <w:proofErr w:type="gramEnd"/>
       <w:r>
         <w:rPr>
           <w:sz w:val="28"/>
           <w:szCs w:val="28"/>
           <w:lang w:val="ru-RU"/>
         </w:rPr>
-        <w:t>Диабетическая ангиопатия артерий н/к</w:t>
+        <w:t>, обратилась к гинекологу по м/ж. проведено дообследование. 01.10.18</w:t>
       </w:r>
       <w:r>
         <w:rPr>
@@ -594,7 +583,7 @@
           <w:szCs w:val="28"/>
           <w:lang w:val="ru-RU"/>
         </w:rPr>
-        <w:t xml:space="preserve"> II ст</w:t>
+        <w:t xml:space="preserve"> ТТГ</w:t>
       </w:r>
       <w:r>
         <w:rPr>
@@ -602,1181 +591,151 @@
           <w:szCs w:val="28"/>
           <w:lang w:val="ru-RU"/>
         </w:rPr>
-        <w:t xml:space="preserve">. </w:t>
-      </w:r>
-    </w:p>
-    <w:p>
-      <w:pPr>
-        <w:ind w:left="-567"/>
-        <w:jc w:val="both"/>
+        <w:t xml:space="preserve"> -0,05 ( 0,27-4,2)Т4св – 62,2 (12,0-22,0) 12.09.18 ТТГ – 0,025 ( 0,27-4,2). Т4св – 183,6(76,1-170,0) т3св – 2,83 (1,2-3,1)</w:t>
+      </w:r>
+      <w:r>
         <w:rPr>
           <w:sz w:val="28"/>
           <w:szCs w:val="28"/>
           <w:lang w:val="ru-RU"/>
         </w:rPr>
-      </w:pPr>
-      <w:r>
-        <w:rPr>
-          <w:color w:val="7030A0"/>
+        <w:t>.</w:t>
+      </w:r>
+      <w:r>
+        <w:rPr>
           <w:sz w:val="28"/>
           <w:szCs w:val="28"/>
           <w:lang w:val="ru-RU"/>
         </w:rPr>
-        <w:t>ХБП II-IV ст. Диабетическая нефропатия III-IV ст.</w:t>
-      </w:r>
-      <w:r>
-        <w:rPr>
-          <w:color w:val="7030A0"/>
+        <w:t xml:space="preserve"> С последышей </w:t>
+      </w:r>
+      <w:proofErr w:type="spellStart"/>
+      <w:r>
+        <w:rPr>
           <w:sz w:val="28"/>
           <w:szCs w:val="28"/>
           <w:lang w:val="ru-RU"/>
         </w:rPr>
+        <w:t>конс</w:t>
+      </w:r>
+      <w:proofErr w:type="spellEnd"/>
+      <w:r>
+        <w:rPr>
+          <w:sz w:val="28"/>
+          <w:szCs w:val="28"/>
+          <w:lang w:val="ru-RU"/>
+        </w:rPr>
+        <w:t xml:space="preserve"> эндокринолога, назначено лечение, </w:t>
+      </w:r>
+      <w:r>
+        <w:rPr>
+          <w:sz w:val="28"/>
+          <w:szCs w:val="28"/>
+          <w:lang w:val="ru-RU"/>
+        </w:rPr>
+        <w:t xml:space="preserve">с 04.10.18 </w:t>
+      </w:r>
+      <w:r>
+        <w:rPr>
+          <w:sz w:val="28"/>
+          <w:szCs w:val="28"/>
+          <w:lang w:val="ru-RU"/>
+        </w:rPr>
+        <w:t xml:space="preserve"> принимает </w:t>
+      </w:r>
+      <w:proofErr w:type="spellStart"/>
+      <w:r>
+        <w:rPr>
+          <w:sz w:val="28"/>
+          <w:szCs w:val="28"/>
+          <w:lang w:val="ru-RU"/>
+        </w:rPr>
+        <w:t>тирозол</w:t>
+      </w:r>
+      <w:proofErr w:type="spellEnd"/>
+      <w:r>
+        <w:rPr>
+          <w:sz w:val="28"/>
+          <w:szCs w:val="28"/>
+          <w:lang w:val="ru-RU"/>
+        </w:rPr>
         <w:t xml:space="preserve"> </w:t>
       </w:r>
-    </w:p>
-    <w:p>
-      <w:pPr>
-        <w:ind w:left="-567"/>
-        <w:jc w:val="both"/>
-        <w:rPr>
-          <w:color w:val="E36C0A" w:themeColor="accent6" w:themeShade="BF"/>
+      <w:r>
+        <w:rPr>
           <w:sz w:val="28"/>
           <w:szCs w:val="28"/>
           <w:lang w:val="ru-RU"/>
         </w:rPr>
-      </w:pPr>
-      <w:r>
-        <w:rPr>
-          <w:color w:val="E36C0A" w:themeColor="accent6" w:themeShade="BF"/>
+        <w:t>в дозе 30 мг/</w:t>
+      </w:r>
+      <w:proofErr w:type="spellStart"/>
+      <w:r>
+        <w:rPr>
           <w:sz w:val="28"/>
           <w:szCs w:val="28"/>
           <w:lang w:val="ru-RU"/>
         </w:rPr>
-        <w:t xml:space="preserve">Ожирение II ст. (ИМТ кг/м2) </w:t>
-      </w:r>
-      <w:proofErr w:type="spellStart"/>
-      <w:r>
-        <w:rPr>
-          <w:color w:val="E36C0A" w:themeColor="accent6" w:themeShade="BF"/>
-          <w:sz w:val="28"/>
-          <w:szCs w:val="28"/>
-          <w:lang w:val="ru-RU"/>
-        </w:rPr>
-        <w:t>алим</w:t>
+        <w:t>сут</w:t>
       </w:r>
       <w:proofErr w:type="spellEnd"/>
       <w:proofErr w:type="gramStart"/>
       <w:r>
         <w:rPr>
-          <w:color w:val="E36C0A" w:themeColor="accent6" w:themeShade="BF"/>
           <w:sz w:val="28"/>
           <w:szCs w:val="28"/>
           <w:lang w:val="ru-RU"/>
         </w:rPr>
-        <w:t>.-</w:t>
+        <w:t xml:space="preserve"> </w:t>
+      </w:r>
+      <w:r>
+        <w:rPr>
+          <w:sz w:val="28"/>
+          <w:szCs w:val="28"/>
+          <w:lang w:val="ru-RU"/>
+        </w:rPr>
+        <w:t>,</w:t>
       </w:r>
       <w:proofErr w:type="gramEnd"/>
       <w:r>
         <w:rPr>
-          <w:color w:val="E36C0A" w:themeColor="accent6" w:themeShade="BF"/>
           <w:sz w:val="28"/>
           <w:szCs w:val="28"/>
           <w:lang w:val="ru-RU"/>
         </w:rPr>
-        <w:t xml:space="preserve">конституционального генеза, стабильное течение.  </w:t>
-      </w:r>
-    </w:p>
-    <w:p>
-      <w:pPr>
-        <w:ind w:left="-567"/>
-        <w:jc w:val="both"/>
+        <w:t xml:space="preserve"> </w:t>
+      </w:r>
+      <w:proofErr w:type="spellStart"/>
+      <w:r>
         <w:rPr>
           <w:sz w:val="28"/>
           <w:szCs w:val="28"/>
           <w:lang w:val="ru-RU"/>
         </w:rPr>
-      </w:pPr>
-      <w:proofErr w:type="gramStart"/>
-      <w:r>
-        <w:rPr>
-          <w:color w:val="4F6228" w:themeColor="accent3" w:themeShade="80"/>
+        <w:t>корвитол</w:t>
+      </w:r>
+      <w:proofErr w:type="spellEnd"/>
+      <w:r>
+        <w:rPr>
           <w:sz w:val="28"/>
           <w:szCs w:val="28"/>
           <w:lang w:val="ru-RU"/>
         </w:rPr>
-        <w:t>Аутоиммунный</w:t>
-      </w:r>
-      <w:proofErr w:type="gramEnd"/>
-      <w:r>
-        <w:rPr>
-          <w:color w:val="4F6228" w:themeColor="accent3" w:themeShade="80"/>
-          <w:sz w:val="28"/>
-          <w:szCs w:val="28"/>
-          <w:lang w:val="ru-RU"/>
-        </w:rPr>
-        <w:t xml:space="preserve"> тиреоидит, </w:t>
-      </w:r>
-      <w:sdt>
-        <w:sdtPr>
-          <w:rPr>
-            <w:color w:val="4F6228" w:themeColor="accent3" w:themeShade="80"/>
-            <w:sz w:val="28"/>
-            <w:szCs w:val="28"/>
-            <w:lang w:val="ru-RU"/>
-          </w:rPr>
-          <w:id w:val="105240480"/>
-          <w:placeholder>
-            <w:docPart w:val="FBFC6A18E07A484F9E976562E903BEB7"/>
-          </w:placeholder>
-          <w:comboBox>
-            <w:listItem w:displayText="без увеличения объема щит. железы." w:value="без увеличения объема щит. железы."/>
-            <w:listItem w:displayText="гипертрофическая форма." w:value="гипертрофическая форма."/>
-          </w:comboBox>
-        </w:sdtPr>
-        <w:sdtEndPr/>
-        <w:sdtContent>
-          <w:r>
-            <w:rPr>
-              <w:color w:val="4F6228" w:themeColor="accent3" w:themeShade="80"/>
-              <w:sz w:val="28"/>
-              <w:szCs w:val="28"/>
-              <w:lang w:val="ru-RU"/>
-            </w:rPr>
-            <w:t>гипертрофическая форма.</w:t>
-          </w:r>
-        </w:sdtContent>
-      </w:sdt>
-      <w:r>
-        <w:rPr>
-          <w:color w:val="4F6228" w:themeColor="accent3" w:themeShade="80"/>
-          <w:sz w:val="28"/>
-          <w:szCs w:val="28"/>
-          <w:lang w:val="ru-RU"/>
-        </w:rPr>
-        <w:t xml:space="preserve"> Гипотиреоз, средней тяжести,  </w:t>
-      </w:r>
-      <w:r>
-        <w:rPr>
-          <w:color w:val="4F6228" w:themeColor="accent3" w:themeShade="80"/>
-          <w:sz w:val="28"/>
-          <w:szCs w:val="28"/>
-          <w:lang w:val="ru-RU"/>
-        </w:rPr>
-        <w:t xml:space="preserve">ст. </w:t>
-      </w:r>
-      <w:r>
-        <w:rPr>
-          <w:color w:val="4F6228" w:themeColor="accent3" w:themeShade="80"/>
-          <w:sz w:val="28"/>
-          <w:szCs w:val="28"/>
-          <w:lang w:val="ru-RU"/>
-        </w:rPr>
-        <w:t>медикаментозн</w:t>
-      </w:r>
-      <w:r>
-        <w:rPr>
-          <w:color w:val="4F6228" w:themeColor="accent3" w:themeShade="80"/>
-          <w:sz w:val="28"/>
-          <w:szCs w:val="28"/>
-          <w:lang w:val="ru-RU"/>
-        </w:rPr>
-        <w:t>ой</w:t>
-      </w:r>
-      <w:r>
-        <w:rPr>
-          <w:color w:val="4F6228" w:themeColor="accent3" w:themeShade="80"/>
-          <w:sz w:val="28"/>
-          <w:szCs w:val="28"/>
-          <w:lang w:val="ru-RU"/>
-        </w:rPr>
-        <w:t xml:space="preserve"> </w:t>
-      </w:r>
-      <w:proofErr w:type="spellStart"/>
-      <w:r>
-        <w:rPr>
-          <w:color w:val="4F6228" w:themeColor="accent3" w:themeShade="80"/>
-          <w:sz w:val="28"/>
-          <w:szCs w:val="28"/>
-          <w:lang w:val="ru-RU"/>
-        </w:rPr>
-        <w:t>субкомпенсаци</w:t>
-      </w:r>
-      <w:r>
-        <w:rPr>
-          <w:color w:val="4F6228" w:themeColor="accent3" w:themeShade="80"/>
-          <w:sz w:val="28"/>
-          <w:szCs w:val="28"/>
-          <w:lang w:val="ru-RU"/>
-        </w:rPr>
-        <w:t>и</w:t>
-      </w:r>
-      <w:proofErr w:type="spellEnd"/>
-      <w:r>
-        <w:rPr>
-          <w:color w:val="4F6228" w:themeColor="accent3" w:themeShade="80"/>
-          <w:sz w:val="28"/>
-          <w:szCs w:val="28"/>
-          <w:lang w:val="ru-RU"/>
-        </w:rPr>
-        <w:t xml:space="preserve">. </w:t>
-      </w:r>
-      <w:sdt>
-        <w:sdtPr>
-          <w:rPr>
-            <w:color w:val="4F6228" w:themeColor="accent3" w:themeShade="80"/>
-            <w:sz w:val="28"/>
-            <w:szCs w:val="28"/>
-            <w:lang w:val="ru-RU"/>
-          </w:rPr>
-          <w:id w:val="590198144"/>
-          <w:placeholder>
-            <w:docPart w:val="DefaultPlaceholder_1082065159"/>
-          </w:placeholder>
-          <w:dropDownList>
-            <w:listItem w:value="Выберите элемент."/>
-            <w:listItem w:displayText="Диффузный токсический " w:value="Диффузный токсический "/>
-            <w:listItem w:displayText="Диффузный " w:value="Диффузный "/>
-            <w:listItem w:displayText="Смешаный " w:value="Смешаный "/>
-            <w:listItem w:displayText="Узловой " w:value="Узловой "/>
-          </w:dropDownList>
-        </w:sdtPr>
-        <w:sdtEndPr/>
-        <w:sdtContent>
-          <w:r>
-            <w:rPr>
-              <w:color w:val="4F6228" w:themeColor="accent3" w:themeShade="80"/>
-              <w:sz w:val="28"/>
-              <w:szCs w:val="28"/>
-              <w:lang w:val="ru-RU"/>
-            </w:rPr>
-            <w:t xml:space="preserve">Диффузный токсический </w:t>
-          </w:r>
-        </w:sdtContent>
-      </w:sdt>
-      <w:r>
-        <w:rPr>
-          <w:color w:val="4F6228" w:themeColor="accent3" w:themeShade="80"/>
-          <w:sz w:val="28"/>
-          <w:szCs w:val="28"/>
-          <w:lang w:val="ru-RU"/>
-        </w:rPr>
-        <w:t xml:space="preserve"> зоб II. Эутиреоидное состояние</w:t>
-      </w:r>
-      <w:r>
-        <w:rPr>
-          <w:sz w:val="28"/>
-          <w:szCs w:val="28"/>
-          <w:lang w:val="ru-RU"/>
-        </w:rPr>
-        <w:t xml:space="preserve">. </w:t>
-      </w:r>
-    </w:p>
-    <w:p>
-      <w:pPr>
-        <w:ind w:left="-567"/>
-        <w:jc w:val="both"/>
-        <w:rPr>
-          <w:color w:val="17365D" w:themeColor="text2" w:themeShade="BF"/>
-          <w:sz w:val="28"/>
-          <w:szCs w:val="28"/>
-          <w:lang w:val="ru-RU"/>
-        </w:rPr>
-      </w:pPr>
-      <w:r>
-        <w:rPr>
-          <w:color w:val="17365D" w:themeColor="text2" w:themeShade="BF"/>
-          <w:sz w:val="28"/>
-          <w:szCs w:val="28"/>
-          <w:lang w:val="ru-RU"/>
-        </w:rPr>
-        <w:t xml:space="preserve">Миопия </w:t>
-      </w:r>
-      <w:sdt>
-        <w:sdtPr>
-          <w:rPr>
-            <w:color w:val="17365D" w:themeColor="text2" w:themeShade="BF"/>
-            <w:sz w:val="28"/>
-            <w:szCs w:val="28"/>
-            <w:lang w:val="ru-RU"/>
-          </w:rPr>
-          <w:id w:val="-1410379913"/>
-          <w:placeholder>
-            <w:docPart w:val="DefaultPlaceholder_1082065159"/>
-          </w:placeholder>
-          <w:comboBox>
-            <w:listItem w:value="Выберите элемент."/>
-            <w:listItem w:displayText="слабой " w:value="слабой "/>
-            <w:listItem w:displayText="высокой" w:value="высокой"/>
-            <w:listItem w:displayText="средней" w:value="средней"/>
-          </w:comboBox>
-        </w:sdtPr>
-        <w:sdtEndPr/>
-        <w:sdtContent>
-          <w:r>
-            <w:rPr>
-              <w:color w:val="17365D" w:themeColor="text2" w:themeShade="BF"/>
-              <w:sz w:val="28"/>
-              <w:szCs w:val="28"/>
-              <w:lang w:val="ru-RU"/>
-            </w:rPr>
-            <w:t xml:space="preserve">слабой </w:t>
-          </w:r>
-        </w:sdtContent>
-      </w:sdt>
-      <w:r>
-        <w:rPr>
-          <w:color w:val="17365D" w:themeColor="text2" w:themeShade="BF"/>
-          <w:sz w:val="28"/>
-          <w:szCs w:val="28"/>
-          <w:lang w:val="ru-RU"/>
-        </w:rPr>
-        <w:t xml:space="preserve"> степени ОИ.</w:t>
-      </w:r>
-      <w:r>
-        <w:rPr>
-          <w:color w:val="17365D" w:themeColor="text2" w:themeShade="BF"/>
-          <w:sz w:val="28"/>
-          <w:szCs w:val="28"/>
-          <w:lang w:val="ru-RU"/>
-        </w:rPr>
-        <w:t xml:space="preserve"> </w:t>
-      </w:r>
-    </w:p>
-    <w:p>
-      <w:pPr>
-        <w:ind w:left="-567"/>
-        <w:jc w:val="both"/>
-        <w:rPr>
-          <w:color w:val="17365D" w:themeColor="text2" w:themeShade="BF"/>
-          <w:sz w:val="28"/>
-          <w:szCs w:val="28"/>
-          <w:lang w:val="ru-RU"/>
-        </w:rPr>
-      </w:pPr>
-      <w:r>
-        <w:rPr>
-          <w:color w:val="17365D" w:themeColor="text2" w:themeShade="BF"/>
-          <w:sz w:val="28"/>
-          <w:szCs w:val="28"/>
-          <w:lang w:val="ru-RU"/>
-        </w:rPr>
-        <w:t>А</w:t>
-      </w:r>
-      <w:r>
-        <w:rPr>
-          <w:color w:val="17365D" w:themeColor="text2" w:themeShade="BF"/>
-          <w:sz w:val="28"/>
-          <w:szCs w:val="28"/>
-          <w:lang w:val="ru-RU"/>
-        </w:rPr>
-        <w:t xml:space="preserve">нгиопатия сосудов сетчатки </w:t>
-      </w:r>
-      <w:sdt>
-        <w:sdtPr>
-          <w:rPr>
-            <w:color w:val="17365D" w:themeColor="text2" w:themeShade="BF"/>
-            <w:sz w:val="28"/>
-            <w:szCs w:val="28"/>
-            <w:lang w:val="ru-RU"/>
-          </w:rPr>
-          <w:id w:val="2051261544"/>
-          <w:placeholder>
-            <w:docPart w:val="DefaultPlaceholder_1082065159"/>
-          </w:placeholder>
-          <w:comboBox>
-            <w:listItem w:value="Выберите элемент."/>
-            <w:listItem w:displayText="ОИ" w:value="ОИ"/>
-            <w:listItem w:displayText="ОД" w:value="ОД"/>
-            <w:listItem w:displayText="OS" w:value="OS"/>
-          </w:comboBox>
-        </w:sdtPr>
-        <w:sdtEndPr/>
-        <w:sdtContent>
-          <w:r>
-            <w:rPr>
-              <w:color w:val="17365D" w:themeColor="text2" w:themeShade="BF"/>
-              <w:sz w:val="28"/>
-              <w:szCs w:val="28"/>
-              <w:lang w:val="ru-RU"/>
-            </w:rPr>
-            <w:t>ОИ</w:t>
-          </w:r>
-        </w:sdtContent>
-      </w:sdt>
-      <w:r>
-        <w:rPr>
-          <w:color w:val="17365D" w:themeColor="text2" w:themeShade="BF"/>
-          <w:sz w:val="28"/>
-          <w:szCs w:val="28"/>
-          <w:lang w:val="ru-RU"/>
-        </w:rPr>
-        <w:t>.</w:t>
-      </w:r>
-      <w:r>
-        <w:rPr>
-          <w:color w:val="17365D" w:themeColor="text2" w:themeShade="BF"/>
-          <w:sz w:val="28"/>
-          <w:szCs w:val="28"/>
-          <w:lang w:val="ru-RU"/>
-        </w:rPr>
-        <w:t xml:space="preserve"> </w:t>
-      </w:r>
-      <w:r>
-        <w:rPr>
-          <w:color w:val="17365D" w:themeColor="text2" w:themeShade="BF"/>
-          <w:sz w:val="28"/>
-          <w:szCs w:val="28"/>
-          <w:lang w:val="ru-RU"/>
-        </w:rPr>
-        <w:t xml:space="preserve">Начальная катаракта </w:t>
-      </w:r>
-      <w:sdt>
-        <w:sdtPr>
-          <w:rPr>
-            <w:color w:val="17365D" w:themeColor="text2" w:themeShade="BF"/>
-            <w:sz w:val="28"/>
-            <w:szCs w:val="28"/>
-            <w:lang w:val="ru-RU"/>
-          </w:rPr>
-          <w:id w:val="517513702"/>
-          <w:placeholder>
-            <w:docPart w:val="DB435B1E68954750936FB322747598D2"/>
-          </w:placeholder>
-          <w:comboBox>
-            <w:listItem w:value="Выберите элемент."/>
-            <w:listItem w:displayText="ОИ" w:value="ОИ"/>
-            <w:listItem w:displayText="ОД" w:value="ОД"/>
-            <w:listItem w:displayText="OS" w:value="OS"/>
-          </w:comboBox>
-        </w:sdtPr>
-        <w:sdtEndPr/>
-        <w:sdtContent>
-          <w:r>
-            <w:rPr>
-              <w:color w:val="17365D" w:themeColor="text2" w:themeShade="BF"/>
-              <w:sz w:val="28"/>
-              <w:szCs w:val="28"/>
-              <w:lang w:val="ru-RU"/>
-            </w:rPr>
-            <w:t>ОИ</w:t>
-          </w:r>
-        </w:sdtContent>
-      </w:sdt>
-      <w:r>
-        <w:rPr>
-          <w:color w:val="17365D" w:themeColor="text2" w:themeShade="BF"/>
-          <w:sz w:val="28"/>
-          <w:szCs w:val="28"/>
-          <w:lang w:val="ru-RU"/>
-        </w:rPr>
-        <w:t xml:space="preserve">. </w:t>
-      </w:r>
-      <w:r>
-        <w:rPr>
-          <w:color w:val="17365D" w:themeColor="text2" w:themeShade="BF"/>
-          <w:sz w:val="28"/>
-          <w:szCs w:val="28"/>
-          <w:lang w:val="ru-RU"/>
-        </w:rPr>
-        <w:t xml:space="preserve"> </w:t>
-      </w:r>
-    </w:p>
-    <w:p>
-      <w:pPr>
-        <w:ind w:left="-567"/>
-        <w:jc w:val="both"/>
-        <w:rPr>
-          <w:color w:val="17365D" w:themeColor="text2" w:themeShade="BF"/>
-          <w:sz w:val="28"/>
-          <w:szCs w:val="28"/>
-          <w:lang w:val="ru-RU"/>
-        </w:rPr>
-      </w:pPr>
-      <w:r>
-        <w:rPr>
-          <w:color w:val="17365D" w:themeColor="text2" w:themeShade="BF"/>
-          <w:sz w:val="28"/>
-          <w:szCs w:val="28"/>
-          <w:lang w:val="ru-RU"/>
-        </w:rPr>
-        <w:t>Непро</w:t>
-      </w:r>
-      <w:r>
-        <w:rPr>
-          <w:color w:val="17365D" w:themeColor="text2" w:themeShade="BF"/>
-          <w:sz w:val="28"/>
-          <w:szCs w:val="28"/>
-          <w:lang w:val="ru-RU"/>
-        </w:rPr>
-        <w:t>лиферативная  диабетическая</w:t>
-      </w:r>
-      <w:r>
-        <w:rPr>
-          <w:color w:val="17365D" w:themeColor="text2" w:themeShade="BF"/>
-          <w:sz w:val="28"/>
-          <w:szCs w:val="28"/>
-          <w:lang w:val="ru-RU"/>
-        </w:rPr>
-        <w:t xml:space="preserve"> </w:t>
-      </w:r>
-      <w:proofErr w:type="spellStart"/>
-      <w:r>
-        <w:rPr>
-          <w:color w:val="17365D" w:themeColor="text2" w:themeShade="BF"/>
-          <w:sz w:val="28"/>
-          <w:szCs w:val="28"/>
-          <w:lang w:val="ru-RU"/>
-        </w:rPr>
-        <w:t>ретинопатия</w:t>
-      </w:r>
-      <w:proofErr w:type="spellEnd"/>
-      <w:r>
-        <w:rPr>
-          <w:color w:val="17365D" w:themeColor="text2" w:themeShade="BF"/>
-          <w:sz w:val="28"/>
-          <w:szCs w:val="28"/>
-          <w:lang w:val="ru-RU"/>
-        </w:rPr>
-        <w:t xml:space="preserve"> </w:t>
-      </w:r>
-      <w:sdt>
-        <w:sdtPr>
-          <w:rPr>
-            <w:color w:val="17365D" w:themeColor="text2" w:themeShade="BF"/>
-            <w:sz w:val="28"/>
-            <w:szCs w:val="28"/>
-            <w:lang w:val="ru-RU"/>
-          </w:rPr>
-          <w:id w:val="389392371"/>
-          <w:placeholder>
-            <w:docPart w:val="5917FEE754784A0BA4173B51A4E1CE95"/>
-          </w:placeholder>
-          <w:comboBox>
-            <w:listItem w:value="Выберите элемент."/>
-            <w:listItem w:displayText="ОИ" w:value="ОИ"/>
-            <w:listItem w:displayText="ОД" w:value="ОД"/>
-            <w:listItem w:displayText="OS" w:value="OS"/>
-          </w:comboBox>
-        </w:sdtPr>
-        <w:sdtEndPr/>
-        <w:sdtContent>
-          <w:r>
-            <w:rPr>
-              <w:color w:val="17365D" w:themeColor="text2" w:themeShade="BF"/>
-              <w:sz w:val="28"/>
-              <w:szCs w:val="28"/>
-              <w:lang w:val="ru-RU"/>
-            </w:rPr>
-            <w:t>ОИ</w:t>
-          </w:r>
-        </w:sdtContent>
-      </w:sdt>
-      <w:r>
-        <w:rPr>
-          <w:color w:val="17365D" w:themeColor="text2" w:themeShade="BF"/>
-          <w:sz w:val="28"/>
-          <w:szCs w:val="28"/>
-          <w:lang w:val="ru-RU"/>
-        </w:rPr>
-        <w:t>.</w:t>
-      </w:r>
-    </w:p>
-    <w:p>
-      <w:pPr>
-        <w:ind w:left="-567"/>
-        <w:jc w:val="both"/>
-        <w:rPr>
-          <w:color w:val="C00000"/>
-          <w:sz w:val="28"/>
-          <w:szCs w:val="28"/>
-          <w:lang w:val="ru-RU"/>
-        </w:rPr>
-      </w:pPr>
-      <w:r>
-        <w:rPr>
-          <w:color w:val="C00000"/>
-          <w:sz w:val="28"/>
-          <w:szCs w:val="28"/>
-          <w:lang w:val="ru-RU"/>
-        </w:rPr>
-        <w:t xml:space="preserve">ИБС, стенокардия напряжения, диффузный кардиосклероз, II </w:t>
-      </w:r>
-      <w:proofErr w:type="spellStart"/>
-      <w:r>
-        <w:rPr>
-          <w:color w:val="C00000"/>
-          <w:sz w:val="28"/>
-          <w:szCs w:val="28"/>
-          <w:lang w:val="ru-RU"/>
-        </w:rPr>
-        <w:t>ф.кл</w:t>
-      </w:r>
-      <w:proofErr w:type="spellEnd"/>
-      <w:r>
-        <w:rPr>
-          <w:color w:val="C00000"/>
-          <w:sz w:val="28"/>
-          <w:szCs w:val="28"/>
-          <w:lang w:val="ru-RU"/>
-        </w:rPr>
-        <w:t>. СН II</w:t>
-      </w:r>
-      <w:proofErr w:type="gramStart"/>
-      <w:r>
-        <w:rPr>
-          <w:color w:val="C00000"/>
-          <w:sz w:val="28"/>
-          <w:szCs w:val="28"/>
-          <w:lang w:val="ru-RU"/>
-        </w:rPr>
-        <w:t xml:space="preserve"> А</w:t>
-      </w:r>
-      <w:proofErr w:type="gramEnd"/>
-      <w:r>
-        <w:rPr>
-          <w:color w:val="C00000"/>
-          <w:sz w:val="28"/>
-          <w:szCs w:val="28"/>
-          <w:lang w:val="ru-RU"/>
-        </w:rPr>
-        <w:t xml:space="preserve"> </w:t>
-      </w:r>
-      <w:proofErr w:type="spellStart"/>
-      <w:r>
-        <w:rPr>
-          <w:color w:val="C00000"/>
-          <w:sz w:val="28"/>
-          <w:szCs w:val="28"/>
-          <w:lang w:val="ru-RU"/>
-        </w:rPr>
-        <w:t>ф.кл</w:t>
-      </w:r>
-      <w:proofErr w:type="spellEnd"/>
-      <w:r>
-        <w:rPr>
-          <w:color w:val="C00000"/>
-          <w:sz w:val="28"/>
-          <w:szCs w:val="28"/>
-          <w:lang w:val="ru-RU"/>
-        </w:rPr>
-        <w:t xml:space="preserve">. II. Гипертоническая болезнь III стадии … степени. Гипертензивное сердце СН I. Риск 4. Метаболическая кардиомиопатия СН 0-I. </w:t>
-      </w:r>
-      <w:proofErr w:type="spellStart"/>
-      <w:r>
-        <w:rPr>
-          <w:color w:val="C00000"/>
-          <w:sz w:val="28"/>
-          <w:szCs w:val="28"/>
-          <w:lang w:val="ru-RU"/>
-        </w:rPr>
-        <w:t>ф.кл</w:t>
-      </w:r>
-      <w:proofErr w:type="spellEnd"/>
-      <w:r>
-        <w:rPr>
-          <w:color w:val="C00000"/>
-          <w:sz w:val="28"/>
-          <w:szCs w:val="28"/>
-          <w:lang w:val="ru-RU"/>
-        </w:rPr>
-        <w:t>. II.</w:t>
-      </w:r>
-    </w:p>
-    <w:p>
-      <w:pPr>
-        <w:ind w:left="-567"/>
-        <w:jc w:val="both"/>
-        <w:rPr>
-          <w:color w:val="C00000"/>
-          <w:sz w:val="28"/>
-          <w:szCs w:val="28"/>
-          <w:lang w:val="ru-RU"/>
-        </w:rPr>
-      </w:pPr>
-      <w:r>
-        <w:rPr>
-          <w:color w:val="C00000"/>
-          <w:sz w:val="28"/>
-          <w:szCs w:val="28"/>
-          <w:lang w:val="ru-RU"/>
-        </w:rPr>
-        <w:t>НЦД по смешанному типу.</w:t>
-      </w:r>
-    </w:p>
-    <w:p>
-      <w:pPr>
-        <w:ind w:left="-567"/>
-        <w:jc w:val="both"/>
-        <w:rPr>
-          <w:color w:val="0000FF"/>
-          <w:sz w:val="28"/>
-          <w:szCs w:val="28"/>
-          <w:lang w:val="ru-RU"/>
-        </w:rPr>
-      </w:pPr>
-      <w:sdt>
-        <w:sdtPr>
-          <w:rPr>
-            <w:color w:val="0000FF"/>
-            <w:sz w:val="28"/>
-            <w:szCs w:val="28"/>
-            <w:lang w:val="ru-RU"/>
-          </w:rPr>
-          <w:id w:val="-968201283"/>
-          <w:placeholder>
-            <w:docPart w:val="DefaultPlaceholder_1082065159"/>
-          </w:placeholder>
-          <w:comboBox>
-            <w:listItem w:value="Выберите элемент."/>
-            <w:listItem w:displayText="Дисциркуляторная" w:value="Дисциркуляторная"/>
-            <w:listItem w:displayText="Диабетическая" w:value="Диабетическая"/>
-            <w:listItem w:displayText="Дисметаболическая" w:value="Дисметаболическая"/>
-          </w:comboBox>
-        </w:sdtPr>
-        <w:sdtEndPr/>
-        <w:sdtContent>
-          <w:r>
-            <w:rPr>
-              <w:color w:val="0000FF"/>
-              <w:sz w:val="28"/>
-              <w:szCs w:val="28"/>
-              <w:lang w:val="ru-RU"/>
-            </w:rPr>
-            <w:t>Дисциркуляторная</w:t>
-          </w:r>
-        </w:sdtContent>
-      </w:sdt>
-      <w:r>
-        <w:rPr>
-          <w:color w:val="0000FF"/>
-          <w:sz w:val="28"/>
-          <w:szCs w:val="28"/>
-          <w:lang w:val="ru-RU"/>
-        </w:rPr>
-        <w:t xml:space="preserve"> энцефалопатия I-II сочетанного генеза (</w:t>
-      </w:r>
-      <w:r>
-        <w:rPr>
-          <w:color w:val="0000FF"/>
-          <w:sz w:val="28"/>
-          <w:szCs w:val="28"/>
-          <w:lang w:val="ru-RU"/>
-        </w:rPr>
-        <w:t>дисметаболическая</w:t>
-      </w:r>
-      <w:r>
-        <w:rPr>
-          <w:color w:val="0000FF"/>
-          <w:sz w:val="28"/>
-          <w:szCs w:val="28"/>
-          <w:lang w:val="ru-RU"/>
-        </w:rPr>
-        <w:t>, гипертоническая).</w:t>
-      </w:r>
-    </w:p>
-    <w:p>
-      <w:pPr>
-        <w:ind w:left="-567"/>
-        <w:jc w:val="both"/>
-        <w:rPr>
-          <w:color w:val="0000FF"/>
-          <w:sz w:val="28"/>
-          <w:szCs w:val="28"/>
-          <w:lang w:val="ru-RU"/>
-        </w:rPr>
-      </w:pPr>
-      <w:r>
-        <w:rPr>
-          <w:color w:val="0000FF"/>
-          <w:sz w:val="28"/>
-          <w:szCs w:val="28"/>
-          <w:lang w:val="ru-RU"/>
-        </w:rPr>
-        <w:t xml:space="preserve">астеновегетативный </w:t>
-      </w:r>
-      <w:proofErr w:type="gramStart"/>
-      <w:r>
-        <w:rPr>
-          <w:color w:val="0000FF"/>
-          <w:sz w:val="28"/>
-          <w:szCs w:val="28"/>
-          <w:lang w:val="ru-RU"/>
-        </w:rPr>
-        <w:t>с-м</w:t>
-      </w:r>
-      <w:proofErr w:type="gramEnd"/>
-      <w:r>
-        <w:rPr>
-          <w:color w:val="0000FF"/>
-          <w:sz w:val="28"/>
-          <w:szCs w:val="28"/>
-          <w:lang w:val="ru-RU"/>
-        </w:rPr>
-        <w:t xml:space="preserve">, </w:t>
-      </w:r>
-      <w:proofErr w:type="spellStart"/>
-      <w:r>
-        <w:rPr>
-          <w:color w:val="0000FF"/>
-          <w:sz w:val="28"/>
-          <w:szCs w:val="28"/>
-          <w:lang w:val="ru-RU"/>
-        </w:rPr>
-        <w:t>астено</w:t>
-      </w:r>
-      <w:proofErr w:type="spellEnd"/>
-      <w:r>
-        <w:rPr>
-          <w:color w:val="0000FF"/>
-          <w:sz w:val="28"/>
-          <w:szCs w:val="28"/>
-          <w:lang w:val="ru-RU"/>
-        </w:rPr>
-        <w:t xml:space="preserve">-невротический с-м, </w:t>
-      </w:r>
-      <w:proofErr w:type="spellStart"/>
-      <w:r>
-        <w:rPr>
-          <w:color w:val="0000FF"/>
-          <w:sz w:val="28"/>
-          <w:szCs w:val="28"/>
-          <w:lang w:val="ru-RU"/>
-        </w:rPr>
-        <w:t>вестибуло</w:t>
-      </w:r>
-      <w:proofErr w:type="spellEnd"/>
-      <w:r>
-        <w:rPr>
-          <w:color w:val="0000FF"/>
-          <w:sz w:val="28"/>
-          <w:szCs w:val="28"/>
-          <w:lang w:val="ru-RU"/>
-        </w:rPr>
-        <w:t xml:space="preserve">-атактический с-м.  </w:t>
-      </w:r>
-      <w:proofErr w:type="spellStart"/>
-      <w:r>
-        <w:rPr>
-          <w:color w:val="0000FF"/>
-          <w:sz w:val="28"/>
-          <w:szCs w:val="28"/>
-          <w:lang w:val="ru-RU"/>
-        </w:rPr>
-        <w:t>цереброастенический</w:t>
-      </w:r>
-      <w:proofErr w:type="spellEnd"/>
-      <w:r>
-        <w:rPr>
-          <w:color w:val="0000FF"/>
-          <w:sz w:val="28"/>
-          <w:szCs w:val="28"/>
-          <w:lang w:val="ru-RU"/>
-        </w:rPr>
-        <w:t xml:space="preserve"> с-м, цефалгический с-м,</w:t>
-      </w:r>
-    </w:p>
-    <w:p>
-      <w:pPr>
-        <w:ind w:left="-567"/>
-        <w:jc w:val="both"/>
-        <w:rPr>
-          <w:color w:val="008080"/>
-          <w:sz w:val="28"/>
-          <w:szCs w:val="28"/>
-          <w:lang w:val="ru-RU"/>
-        </w:rPr>
-      </w:pPr>
-      <w:bookmarkStart w:id="4" w:name="дк"/>
-      <w:bookmarkEnd w:id="4"/>
-    </w:p>
-    <w:p>
-      <w:pPr>
-        <w:ind w:left="-567"/>
-        <w:jc w:val="both"/>
-        <w:rPr>
-          <w:sz w:val="28"/>
-          <w:szCs w:val="28"/>
-          <w:lang w:val="ru-RU"/>
-        </w:rPr>
-      </w:pPr>
-      <w:proofErr w:type="gramStart"/>
-      <w:r>
-        <w:rPr>
-          <w:sz w:val="28"/>
-          <w:szCs w:val="28"/>
-          <w:u w:val="single"/>
-          <w:lang w:val="ru-RU"/>
-        </w:rPr>
-        <w:t xml:space="preserve">Жалобы при поступлении </w:t>
-      </w:r>
-      <w:r>
-        <w:rPr>
-          <w:sz w:val="28"/>
-          <w:szCs w:val="28"/>
-          <w:lang w:val="ru-RU"/>
-        </w:rPr>
-        <w:t xml:space="preserve">на </w:t>
-      </w:r>
-      <w:r>
-        <w:rPr>
-          <w:sz w:val="28"/>
-          <w:szCs w:val="28"/>
-          <w:lang w:val="ru-RU"/>
-        </w:rPr>
-        <w:t xml:space="preserve">сухость во рту, </w:t>
-      </w:r>
-      <w:r>
-        <w:rPr>
-          <w:sz w:val="28"/>
-          <w:szCs w:val="28"/>
-          <w:lang w:val="ru-RU"/>
-        </w:rPr>
-        <w:t>жажду,</w:t>
-      </w:r>
-      <w:r>
-        <w:rPr>
-          <w:sz w:val="28"/>
-          <w:szCs w:val="28"/>
-          <w:lang w:val="ru-RU"/>
-        </w:rPr>
-        <w:t xml:space="preserve"> </w:t>
-      </w:r>
-      <w:r>
-        <w:rPr>
-          <w:sz w:val="28"/>
-          <w:szCs w:val="28"/>
-          <w:lang w:val="ru-RU"/>
-        </w:rPr>
-        <w:t>полиурию,</w:t>
-      </w:r>
-      <w:r>
-        <w:rPr>
-          <w:sz w:val="28"/>
-          <w:szCs w:val="28"/>
-          <w:lang w:val="ru-RU"/>
-        </w:rPr>
-        <w:t xml:space="preserve"> </w:t>
-      </w:r>
-      <w:r>
-        <w:rPr>
-          <w:sz w:val="28"/>
-          <w:szCs w:val="28"/>
-          <w:lang w:val="ru-RU"/>
-        </w:rPr>
-        <w:t>слабост</w:t>
-      </w:r>
-      <w:r>
-        <w:rPr>
-          <w:sz w:val="28"/>
-          <w:szCs w:val="28"/>
-          <w:lang w:val="ru-RU"/>
-        </w:rPr>
-        <w:t>ь, утомляемость</w:t>
-      </w:r>
-      <w:r>
-        <w:rPr>
-          <w:sz w:val="28"/>
-          <w:szCs w:val="28"/>
-          <w:lang w:val="ru-RU"/>
-        </w:rPr>
-        <w:t xml:space="preserve">, дрожь в теле, потливость, психоэмоциональная. </w:t>
-      </w:r>
-      <w:r>
-        <w:rPr>
-          <w:sz w:val="28"/>
-          <w:szCs w:val="28"/>
-          <w:lang w:val="ru-RU"/>
-        </w:rPr>
-        <w:t xml:space="preserve"> лабильность, раздражительность.</w:t>
-      </w:r>
-      <w:proofErr w:type="gramEnd"/>
-    </w:p>
-    <w:p>
-      <w:pPr>
-        <w:ind w:left="-567"/>
-        <w:jc w:val="both"/>
-        <w:rPr>
-          <w:sz w:val="28"/>
-          <w:szCs w:val="20"/>
-          <w:lang w:val="ru-RU"/>
-        </w:rPr>
-      </w:pPr>
-      <w:r>
-        <w:rPr>
-          <w:sz w:val="28"/>
-          <w:szCs w:val="28"/>
-          <w:u w:val="single"/>
-          <w:lang w:val="ru-RU"/>
-        </w:rPr>
-        <w:t>Краткий анамнез</w:t>
-      </w:r>
-      <w:r>
-        <w:rPr>
-          <w:sz w:val="28"/>
-          <w:szCs w:val="28"/>
-          <w:lang w:val="ru-RU"/>
-        </w:rPr>
-        <w:t xml:space="preserve">: </w:t>
-      </w:r>
-      <w:proofErr w:type="spellStart"/>
-      <w:r>
-        <w:rPr>
-          <w:sz w:val="28"/>
-          <w:szCs w:val="28"/>
-          <w:lang w:val="ru-RU"/>
-        </w:rPr>
-        <w:t>Вышеуказаныне</w:t>
-      </w:r>
-      <w:proofErr w:type="spellEnd"/>
-      <w:r>
-        <w:rPr>
-          <w:sz w:val="28"/>
-          <w:szCs w:val="28"/>
-          <w:lang w:val="ru-RU"/>
-        </w:rPr>
-        <w:t xml:space="preserve"> жалобы беспокоят в течение 1,5 </w:t>
-      </w:r>
-      <w:proofErr w:type="spellStart"/>
-      <w:proofErr w:type="gramStart"/>
-      <w:r>
-        <w:rPr>
-          <w:sz w:val="28"/>
-          <w:szCs w:val="28"/>
-          <w:lang w:val="ru-RU"/>
-        </w:rPr>
-        <w:t>мес</w:t>
-      </w:r>
-      <w:proofErr w:type="spellEnd"/>
-      <w:proofErr w:type="gramEnd"/>
-      <w:r>
-        <w:rPr>
-          <w:sz w:val="28"/>
-          <w:szCs w:val="28"/>
-          <w:lang w:val="ru-RU"/>
-        </w:rPr>
-        <w:t>, обратилась к гинекологу по м/ж. проведено дообследование. 01.10.18 01.10.18 -0,05 ( 0,27-4,2)Т4св – 62,2 (12,0-22,0) 12.09.18 ТТГ – 0,025 ( 0,27-4,2). Т4св – 183,6(76,1-170,0) т3св – 2,83 (1,2-3,1)</w:t>
-      </w:r>
-      <w:r>
-        <w:rPr>
-          <w:sz w:val="28"/>
-          <w:szCs w:val="28"/>
-          <w:lang w:val="ru-RU"/>
-        </w:rPr>
-        <w:t xml:space="preserve">. Принимала </w:t>
-      </w:r>
-      <w:proofErr w:type="spellStart"/>
-      <w:r>
-        <w:rPr>
-          <w:sz w:val="28"/>
-          <w:szCs w:val="28"/>
-          <w:lang w:val="ru-RU"/>
-        </w:rPr>
-        <w:t>тиреостатики</w:t>
-      </w:r>
-      <w:proofErr w:type="spellEnd"/>
-      <w:r>
-        <w:rPr>
-          <w:sz w:val="28"/>
-          <w:szCs w:val="28"/>
-          <w:lang w:val="ru-RU"/>
-        </w:rPr>
-        <w:t xml:space="preserve"> с 04.10.18 в дозе 30 мг/</w:t>
-      </w:r>
-      <w:proofErr w:type="spellStart"/>
-      <w:r>
-        <w:rPr>
-          <w:sz w:val="28"/>
-          <w:szCs w:val="28"/>
-          <w:lang w:val="ru-RU"/>
-        </w:rPr>
-        <w:t>су</w:t>
-      </w:r>
-      <w:proofErr w:type="gramStart"/>
-      <w:r>
-        <w:rPr>
-          <w:sz w:val="28"/>
-          <w:szCs w:val="28"/>
-          <w:lang w:val="ru-RU"/>
-        </w:rPr>
-        <w:t>т</w:t>
-      </w:r>
-      <w:proofErr w:type="spellEnd"/>
-      <w:r>
-        <w:rPr>
-          <w:sz w:val="28"/>
-          <w:szCs w:val="28"/>
-          <w:lang w:val="ru-RU"/>
-        </w:rPr>
-        <w:t>(</w:t>
-      </w:r>
-      <w:proofErr w:type="gramEnd"/>
-      <w:r>
-        <w:rPr>
-          <w:sz w:val="28"/>
-          <w:szCs w:val="28"/>
-          <w:lang w:val="ru-RU"/>
-        </w:rPr>
-        <w:t xml:space="preserve">ранее в течение 10 дней принимала </w:t>
-      </w:r>
-      <w:proofErr w:type="spellStart"/>
-      <w:r>
-        <w:rPr>
-          <w:sz w:val="28"/>
-          <w:szCs w:val="28"/>
-          <w:lang w:val="ru-RU"/>
-        </w:rPr>
-        <w:t>тирозол</w:t>
-      </w:r>
-      <w:proofErr w:type="spellEnd"/>
-      <w:r>
-        <w:rPr>
-          <w:sz w:val="28"/>
-          <w:szCs w:val="28"/>
-          <w:lang w:val="ru-RU"/>
-        </w:rPr>
-        <w:t xml:space="preserve"> 20 мг), </w:t>
-      </w:r>
-      <w:proofErr w:type="spellStart"/>
-      <w:r>
-        <w:rPr>
-          <w:sz w:val="28"/>
-          <w:szCs w:val="28"/>
-          <w:lang w:val="ru-RU"/>
-        </w:rPr>
-        <w:t>корвитол</w:t>
-      </w:r>
-      <w:proofErr w:type="spellEnd"/>
-      <w:r>
-        <w:rPr>
-          <w:sz w:val="28"/>
-          <w:szCs w:val="28"/>
-          <w:lang w:val="ru-RU"/>
-        </w:rPr>
         <w:t xml:space="preserve"> 50 мг 2р/д. </w:t>
       </w:r>
-    </w:p>
-    <w:p>
-      <w:pPr>
-        <w:ind w:left="-567"/>
-        <w:jc w:val="both"/>
-        <w:rPr>
-          <w:sz w:val="28"/>
-          <w:lang w:val="ru-RU"/>
-        </w:rPr>
-      </w:pPr>
-      <w:r>
-        <w:rPr>
-          <w:sz w:val="28"/>
-          <w:lang w:val="ru-RU"/>
-        </w:rPr>
-        <w:t xml:space="preserve">Госпитализирован  в обл. энд. диспансер для коррекции </w:t>
-      </w:r>
-      <w:r>
-        <w:rPr>
-          <w:sz w:val="28"/>
-          <w:lang w:val="ru-RU"/>
-        </w:rPr>
-        <w:t xml:space="preserve">заместительной терапии </w:t>
+      <w:r>
+        <w:rPr>
+          <w:sz w:val="28"/>
+          <w:lang w:val="ru-RU"/>
+        </w:rPr>
+        <w:t xml:space="preserve">Госпитализирован  в обл. энд. диспансер </w:t>
+      </w:r>
+      <w:r>
+        <w:rPr>
+          <w:sz w:val="28"/>
+          <w:lang w:val="ru-RU"/>
+        </w:rPr>
+        <w:t xml:space="preserve">с целью компенсации тиреотоксикоза. </w:t>
       </w:r>
     </w:p>
     <w:p>
@@ -3963,179 +2922,15 @@
         <w:jc w:val="both"/>
         <w:rPr>
           <w:sz w:val="28"/>
-          <w:szCs w:val="28"/>
           <w:lang w:val="ru-RU"/>
         </w:rPr>
       </w:pPr>
       <w:r>
         <w:rPr>
           <w:sz w:val="28"/>
-          <w:szCs w:val="28"/>
-          <w:lang w:val="ru-RU"/>
-        </w:rPr>
-        <w:lastRenderedPageBreak/>
-        <w:t>17</w:t>
-      </w:r>
-      <w:r>
-        <w:rPr>
-          <w:sz w:val="28"/>
-          <w:szCs w:val="28"/>
-          <w:lang w:val="ru-RU"/>
-        </w:rPr>
-        <w:t>.</w:t>
-      </w:r>
-      <w:r>
-        <w:rPr>
-          <w:sz w:val="28"/>
-          <w:szCs w:val="28"/>
-          <w:lang w:val="ru-RU"/>
-        </w:rPr>
-        <w:t>10.18</w:t>
-      </w:r>
-      <w:r>
-        <w:rPr>
-          <w:sz w:val="28"/>
-          <w:szCs w:val="28"/>
-          <w:lang w:val="ru-RU"/>
-        </w:rPr>
-        <w:t xml:space="preserve"> К – </w:t>
-      </w:r>
-      <w:r>
-        <w:rPr>
-          <w:sz w:val="28"/>
-          <w:szCs w:val="28"/>
-          <w:lang w:val="ru-RU"/>
-        </w:rPr>
-        <w:t>3,71</w:t>
-      </w:r>
-      <w:proofErr w:type="gramStart"/>
-      <w:r>
-        <w:rPr>
-          <w:sz w:val="28"/>
-          <w:szCs w:val="28"/>
-          <w:lang w:val="ru-RU"/>
-        </w:rPr>
-        <w:t xml:space="preserve">  ;</w:t>
-      </w:r>
-      <w:proofErr w:type="gramEnd"/>
-      <w:r>
-        <w:rPr>
-          <w:sz w:val="28"/>
-          <w:szCs w:val="28"/>
-          <w:lang w:val="ru-RU"/>
-        </w:rPr>
-        <w:t xml:space="preserve"> </w:t>
-      </w:r>
-      <w:proofErr w:type="spellStart"/>
-      <w:r>
-        <w:rPr>
-          <w:sz w:val="28"/>
-          <w:szCs w:val="28"/>
-          <w:lang w:val="ru-RU"/>
-        </w:rPr>
-        <w:t>Nа</w:t>
-      </w:r>
-      <w:proofErr w:type="spellEnd"/>
-      <w:r>
-        <w:rPr>
-          <w:sz w:val="28"/>
-          <w:szCs w:val="28"/>
-          <w:lang w:val="ru-RU"/>
-        </w:rPr>
-        <w:t xml:space="preserve"> –</w:t>
-      </w:r>
-      <w:r>
-        <w:rPr>
-          <w:sz w:val="28"/>
-          <w:szCs w:val="28"/>
-          <w:lang w:val="ru-RU"/>
-        </w:rPr>
-        <w:t>140</w:t>
-      </w:r>
-      <w:r>
-        <w:rPr>
-          <w:sz w:val="28"/>
-          <w:szCs w:val="28"/>
-          <w:lang w:val="ru-RU"/>
-        </w:rPr>
-        <w:t xml:space="preserve">  </w:t>
-      </w:r>
-      <w:proofErr w:type="spellStart"/>
-      <w:r>
-        <w:rPr>
-          <w:sz w:val="28"/>
-          <w:szCs w:val="28"/>
-          <w:lang w:val="ru-RU"/>
-        </w:rPr>
-        <w:t>Са</w:t>
-      </w:r>
-      <w:proofErr w:type="spellEnd"/>
-      <w:r>
-        <w:rPr>
-          <w:sz w:val="28"/>
-          <w:szCs w:val="28"/>
-          <w:vertAlign w:val="superscript"/>
-          <w:lang w:val="ru-RU"/>
-        </w:rPr>
-        <w:t>++</w:t>
-      </w:r>
-      <w:r>
-        <w:rPr>
-          <w:sz w:val="28"/>
-          <w:szCs w:val="28"/>
-          <w:lang w:val="ru-RU"/>
-        </w:rPr>
-        <w:t xml:space="preserve"> -</w:t>
-      </w:r>
-      <w:r>
-        <w:rPr>
-          <w:sz w:val="28"/>
-          <w:szCs w:val="28"/>
-          <w:lang w:val="ru-RU"/>
-        </w:rPr>
-        <w:t>1,19</w:t>
-      </w:r>
-      <w:r>
-        <w:rPr>
-          <w:sz w:val="28"/>
-          <w:szCs w:val="28"/>
-          <w:lang w:val="ru-RU"/>
-        </w:rPr>
-        <w:t xml:space="preserve"> С1 -</w:t>
-      </w:r>
-      <w:r>
-        <w:rPr>
-          <w:sz w:val="28"/>
-          <w:szCs w:val="28"/>
-          <w:lang w:val="ru-RU"/>
-        </w:rPr>
-        <w:t>99</w:t>
-      </w:r>
-      <w:r>
-        <w:rPr>
-          <w:sz w:val="28"/>
-          <w:szCs w:val="28"/>
-          <w:lang w:val="ru-RU"/>
-        </w:rPr>
-        <w:t xml:space="preserve">   </w:t>
-      </w:r>
-      <w:proofErr w:type="spellStart"/>
-      <w:r>
-        <w:rPr>
-          <w:sz w:val="28"/>
-          <w:szCs w:val="28"/>
-          <w:lang w:val="ru-RU"/>
-        </w:rPr>
-        <w:t>ммоль</w:t>
-      </w:r>
-      <w:proofErr w:type="spellEnd"/>
-      <w:r>
-        <w:rPr>
-          <w:sz w:val="28"/>
-          <w:szCs w:val="28"/>
-          <w:lang w:val="ru-RU"/>
-        </w:rPr>
-        <w:t>/л</w:t>
+          <w:lang w:val="ru-RU"/>
+        </w:rPr>
+        <w:t>19.10.18 АТТГ – 44,5(0-100), АТТПО – 897 (0-30)</w:t>
       </w:r>
     </w:p>
     <w:p>
@@ -4143,151 +2938,196 @@
         <w:ind w:left="-567"/>
         <w:jc w:val="both"/>
         <w:rPr>
-          <w:bCs/>
-          <w:sz w:val="28"/>
-          <w:szCs w:val="20"/>
+          <w:sz w:val="28"/>
           <w:lang w:val="ru-RU"/>
         </w:rPr>
       </w:pPr>
       <w:r>
         <w:rPr>
-          <w:bCs/>
-          <w:sz w:val="28"/>
+          <w:sz w:val="28"/>
+          <w:lang w:val="ru-RU"/>
+        </w:rPr>
+        <w:t>23.10.18 Т4св -30,6 (11,5-22,7)</w:t>
+      </w:r>
+    </w:p>
+    <w:p>
+      <w:pPr>
+        <w:ind w:left="-567"/>
+        <w:jc w:val="both"/>
+        <w:rPr>
+          <w:sz w:val="28"/>
+          <w:szCs w:val="28"/>
+          <w:lang w:val="ru-RU"/>
+        </w:rPr>
+      </w:pPr>
+      <w:r>
+        <w:rPr>
+          <w:sz w:val="28"/>
+          <w:szCs w:val="28"/>
+          <w:lang w:val="ru-RU"/>
+        </w:rPr>
+        <w:t>17</w:t>
+      </w:r>
+      <w:r>
+        <w:rPr>
+          <w:sz w:val="28"/>
+          <w:szCs w:val="28"/>
           <w:lang w:val="ru-RU"/>
         </w:rPr>
         <w:t>.</w:t>
       </w:r>
       <w:r>
         <w:rPr>
-          <w:bCs/>
-          <w:sz w:val="28"/>
+          <w:sz w:val="28"/>
+          <w:szCs w:val="28"/>
           <w:lang w:val="ru-RU"/>
         </w:rPr>
         <w:t>10.18</w:t>
       </w:r>
       <w:r>
         <w:rPr>
-          <w:bCs/>
-          <w:sz w:val="28"/>
+          <w:sz w:val="28"/>
+          <w:szCs w:val="28"/>
+          <w:lang w:val="ru-RU"/>
+        </w:rPr>
+        <w:t xml:space="preserve"> К – </w:t>
+      </w:r>
+      <w:r>
+        <w:rPr>
+          <w:sz w:val="28"/>
+          <w:szCs w:val="28"/>
+          <w:lang w:val="ru-RU"/>
+        </w:rPr>
+        <w:t>3,71</w:t>
+      </w:r>
+      <w:proofErr w:type="gramStart"/>
+      <w:r>
+        <w:rPr>
+          <w:sz w:val="28"/>
+          <w:szCs w:val="28"/>
+          <w:lang w:val="ru-RU"/>
+        </w:rPr>
+        <w:t xml:space="preserve">  ;</w:t>
+      </w:r>
+      <w:proofErr w:type="gramEnd"/>
+      <w:r>
+        <w:rPr>
+          <w:sz w:val="28"/>
+          <w:szCs w:val="28"/>
           <w:lang w:val="ru-RU"/>
         </w:rPr>
         <w:t xml:space="preserve"> </w:t>
       </w:r>
-      <w:r>
-        <w:rPr>
-          <w:bCs/>
-          <w:sz w:val="28"/>
-          <w:lang w:val="ru-RU"/>
-        </w:rPr>
-        <w:t xml:space="preserve">Проба </w:t>
-      </w:r>
       <w:proofErr w:type="spellStart"/>
       <w:r>
         <w:rPr>
-          <w:bCs/>
-          <w:sz w:val="28"/>
-          <w:lang w:val="ru-RU"/>
-        </w:rPr>
-        <w:t>Реберга</w:t>
+          <w:sz w:val="28"/>
+          <w:szCs w:val="28"/>
+          <w:lang w:val="ru-RU"/>
+        </w:rPr>
+        <w:t>Nа</w:t>
       </w:r>
       <w:proofErr w:type="spellEnd"/>
       <w:r>
         <w:rPr>
-          <w:bCs/>
-          <w:sz w:val="28"/>
-          <w:lang w:val="ru-RU"/>
-        </w:rPr>
-        <w:t xml:space="preserve">: </w:t>
+          <w:sz w:val="28"/>
+          <w:szCs w:val="28"/>
+          <w:lang w:val="ru-RU"/>
+        </w:rPr>
+        <w:t xml:space="preserve"> –</w:t>
+      </w:r>
+      <w:r>
+        <w:rPr>
+          <w:sz w:val="28"/>
+          <w:szCs w:val="28"/>
+          <w:lang w:val="ru-RU"/>
+        </w:rPr>
+        <w:t>140</w:t>
+      </w:r>
+      <w:r>
+        <w:rPr>
+          <w:sz w:val="28"/>
+          <w:szCs w:val="28"/>
+          <w:lang w:val="ru-RU"/>
+        </w:rPr>
+        <w:t xml:space="preserve">  </w:t>
       </w:r>
       <w:proofErr w:type="spellStart"/>
       <w:r>
         <w:rPr>
-          <w:bCs/>
-          <w:sz w:val="28"/>
-          <w:lang w:val="ru-RU"/>
-        </w:rPr>
-        <w:t>креатинин</w:t>
+          <w:sz w:val="28"/>
+          <w:szCs w:val="28"/>
+          <w:lang w:val="ru-RU"/>
+        </w:rPr>
+        <w:t>Са</w:t>
       </w:r>
       <w:proofErr w:type="spellEnd"/>
       <w:r>
         <w:rPr>
-          <w:bCs/>
-          <w:sz w:val="28"/>
-          <w:lang w:val="ru-RU"/>
-        </w:rPr>
-        <w:t xml:space="preserve"> кров</w:t>
-      </w:r>
-      <w:proofErr w:type="gramStart"/>
-      <w:r>
-        <w:rPr>
-          <w:bCs/>
-          <w:sz w:val="28"/>
-          <w:lang w:val="ru-RU"/>
-        </w:rPr>
-        <w:t>и-</w:t>
-      </w:r>
-      <w:proofErr w:type="gramEnd"/>
-      <w:r>
-        <w:rPr>
-          <w:bCs/>
-          <w:sz w:val="28"/>
-          <w:lang w:val="ru-RU"/>
-        </w:rPr>
-        <w:t xml:space="preserve"> </w:t>
+          <w:sz w:val="28"/>
+          <w:szCs w:val="28"/>
+          <w:vertAlign w:val="superscript"/>
+          <w:lang w:val="ru-RU"/>
+        </w:rPr>
+        <w:t>++</w:t>
+      </w:r>
+      <w:r>
+        <w:rPr>
+          <w:sz w:val="28"/>
+          <w:szCs w:val="28"/>
+          <w:lang w:val="ru-RU"/>
+        </w:rPr>
+        <w:t xml:space="preserve"> -</w:t>
+      </w:r>
+      <w:r>
+        <w:rPr>
+          <w:sz w:val="28"/>
+          <w:szCs w:val="28"/>
+          <w:lang w:val="ru-RU"/>
+        </w:rPr>
+        <w:t>1,19</w:t>
+      </w:r>
+      <w:r>
+        <w:rPr>
+          <w:sz w:val="28"/>
+          <w:szCs w:val="28"/>
+          <w:lang w:val="ru-RU"/>
+        </w:rPr>
+        <w:t xml:space="preserve"> С1 -</w:t>
+      </w:r>
+      <w:r>
+        <w:rPr>
+          <w:sz w:val="28"/>
+          <w:szCs w:val="28"/>
+          <w:lang w:val="ru-RU"/>
+        </w:rPr>
+        <w:t>99</w:t>
+      </w:r>
+      <w:r>
+        <w:rPr>
+          <w:sz w:val="28"/>
+          <w:szCs w:val="28"/>
+          <w:lang w:val="ru-RU"/>
+        </w:rPr>
+        <w:t xml:space="preserve">   </w:t>
       </w:r>
       <w:proofErr w:type="spellStart"/>
       <w:r>
         <w:rPr>
-          <w:bCs/>
-          <w:sz w:val="28"/>
-          <w:lang w:val="ru-RU"/>
-        </w:rPr>
-        <w:t>мкмоль</w:t>
+          <w:sz w:val="28"/>
+          <w:szCs w:val="28"/>
+          <w:lang w:val="ru-RU"/>
+        </w:rPr>
+        <w:t>ммоль</w:t>
       </w:r>
       <w:proofErr w:type="spellEnd"/>
       <w:r>
         <w:rPr>
-          <w:bCs/>
-          <w:sz w:val="28"/>
-          <w:lang w:val="ru-RU"/>
-        </w:rPr>
-        <w:t xml:space="preserve">/л;  </w:t>
-      </w:r>
-      <w:proofErr w:type="spellStart"/>
-      <w:r>
-        <w:rPr>
-          <w:bCs/>
-          <w:sz w:val="28"/>
-          <w:lang w:val="ru-RU"/>
-        </w:rPr>
-        <w:t>креатинин</w:t>
-      </w:r>
-      <w:proofErr w:type="spellEnd"/>
-      <w:r>
-        <w:rPr>
-          <w:bCs/>
-          <w:sz w:val="28"/>
-          <w:lang w:val="ru-RU"/>
-        </w:rPr>
-        <w:t xml:space="preserve"> мочи-  </w:t>
-      </w:r>
-      <w:proofErr w:type="spellStart"/>
-      <w:r>
-        <w:rPr>
-          <w:bCs/>
-          <w:sz w:val="28"/>
-          <w:lang w:val="ru-RU"/>
-        </w:rPr>
-        <w:t>мкмоль</w:t>
-      </w:r>
-      <w:proofErr w:type="spellEnd"/>
-      <w:r>
-        <w:rPr>
-          <w:bCs/>
-          <w:sz w:val="28"/>
-          <w:lang w:val="ru-RU"/>
-        </w:rPr>
-        <w:t>/л;  КФ- мл/мин;  КР-  %</w:t>
+          <w:sz w:val="28"/>
+          <w:szCs w:val="28"/>
+          <w:lang w:val="ru-RU"/>
+        </w:rPr>
+        <w:t>/л</w:t>
       </w:r>
     </w:p>
     <w:p>
@@ -4494,6 +3334,7 @@
     </w:p>
     <w:p>
       <w:pPr>
+        <w:ind w:left="-567"/>
         <w:rPr>
           <w:lang w:val="ru-RU"/>
         </w:rPr>
@@ -4840,28 +3681,14 @@
           <w:sz w:val="28"/>
           <w:lang w:val="ru-RU"/>
         </w:rPr>
-        <w:t>:</w:t>
-      </w:r>
-      <w:r>
-        <w:rPr>
-          <w:sz w:val="28"/>
-          <w:lang w:val="ru-RU"/>
-        </w:rPr>
-        <w:t xml:space="preserve"> </w:t>
-      </w:r>
-      <w:r>
-        <w:rPr>
-          <w:sz w:val="28"/>
-          <w:lang w:val="ru-RU"/>
-        </w:rPr>
-        <w:t>ЧСС -</w:t>
-      </w:r>
-      <w:r>
-        <w:rPr>
-          <w:sz w:val="28"/>
-          <w:lang w:val="ru-RU"/>
-        </w:rPr>
-        <w:t>10</w:t>
+        <w:t>: ЧСС -</w:t>
+      </w:r>
+      <w:r>
+        <w:rPr>
+          <w:sz w:val="28"/>
+          <w:lang w:val="ru-RU"/>
+        </w:rPr>
+        <w:t>100</w:t>
       </w:r>
       <w:r>
         <w:rPr>
@@ -4878,7 +3705,7 @@
           </w:rPr>
           <w:id w:val="-1300382127"/>
           <w:placeholder>
-            <w:docPart w:val="DefaultPlaceholder_1082065159"/>
+            <w:docPart w:val="232CC3B1F39F4E25955DB94C1C8F3EDE"/>
           </w:placeholder>
           <w:comboBox>
             <w:listItem w:value="Выберите элемент."/>
@@ -4887,7 +3714,6 @@
             <w:listItem w:displayText="повышен." w:value="повышен."/>
           </w:comboBox>
         </w:sdtPr>
-        <w:sdtEndPr/>
         <w:sdtContent>
           <w:r>
             <w:rPr>
@@ -4935,21 +3761,7 @@
           <w:sz w:val="28"/>
           <w:lang w:val="ru-RU"/>
         </w:rPr>
-        <w:t xml:space="preserve">сь </w:t>
-      </w:r>
-      <w:r>
-        <w:rPr>
-          <w:sz w:val="28"/>
-          <w:lang w:val="ru-RU"/>
-        </w:rPr>
-        <w:t>не</w:t>
-      </w:r>
-      <w:r>
-        <w:rPr>
-          <w:sz w:val="28"/>
-          <w:lang w:val="ru-RU"/>
-        </w:rPr>
-        <w:t xml:space="preserve"> отклонена.  Гипертрофия левого желудочка. </w:t>
+        <w:t xml:space="preserve">сь не отклонена.  Гипертрофия левого желудочка. </w:t>
       </w:r>
     </w:p>
     <w:p>
@@ -4958,6 +3770,7 @@
         <w:jc w:val="both"/>
         <w:rPr>
           <w:sz w:val="28"/>
+          <w:szCs w:val="20"/>
           <w:lang w:val="ru-RU"/>
         </w:rPr>
       </w:pPr>
@@ -4967,7 +3780,7 @@
           <w:u w:val="single"/>
           <w:lang w:val="ru-RU"/>
         </w:rPr>
-        <w:t>16.10.18</w:t>
+        <w:t>16</w:t>
       </w:r>
       <w:r>
         <w:rPr>
@@ -4975,850 +3788,36 @@
           <w:u w:val="single"/>
           <w:lang w:val="ru-RU"/>
         </w:rPr>
-        <w:t>Кардиолог</w:t>
-      </w:r>
-      <w:r>
-        <w:rPr>
-          <w:sz w:val="28"/>
-          <w:lang w:val="ru-RU"/>
-        </w:rPr>
-        <w:t xml:space="preserve">: </w:t>
-      </w:r>
-      <w:r>
-        <w:rPr>
-          <w:sz w:val="28"/>
-          <w:lang w:val="ru-RU"/>
-        </w:rPr>
-        <w:t xml:space="preserve"> Метаболическая кардиомиопатия СН</w:t>
-      </w:r>
-      <w:proofErr w:type="gramStart"/>
-      <w:r>
-        <w:rPr>
-          <w:sz w:val="28"/>
-          <w:lang w:val="ru-RU"/>
-        </w:rPr>
-        <w:t>I</w:t>
-      </w:r>
-      <w:proofErr w:type="gramEnd"/>
-      <w:r>
-        <w:rPr>
-          <w:sz w:val="28"/>
-          <w:lang w:val="ru-RU"/>
-        </w:rPr>
-        <w:t xml:space="preserve">.  СН 0. ПМК 1 </w:t>
-      </w:r>
-      <w:proofErr w:type="spellStart"/>
-      <w:r>
-        <w:rPr>
-          <w:sz w:val="28"/>
-          <w:lang w:val="ru-RU"/>
-        </w:rPr>
-        <w:t>сь</w:t>
-      </w:r>
-      <w:proofErr w:type="spellEnd"/>
-    </w:p>
-    <w:p>
-      <w:pPr>
-        <w:ind w:left="-567"/>
-        <w:jc w:val="both"/>
-        <w:rPr>
-          <w:sz w:val="28"/>
-          <w:lang w:val="ru-RU"/>
-        </w:rPr>
-      </w:pPr>
+        <w:t xml:space="preserve">.10.18 </w:t>
+      </w:r>
       <w:r>
         <w:rPr>
           <w:sz w:val="28"/>
           <w:u w:val="single"/>
           <w:lang w:val="ru-RU"/>
         </w:rPr>
-        <w:t xml:space="preserve">18.10.18 </w:t>
-      </w:r>
-      <w:r>
-        <w:rPr>
-          <w:sz w:val="28"/>
-          <w:u w:val="single"/>
-          <w:lang w:val="ru-RU"/>
-        </w:rPr>
-        <w:t>ЭХО КС:</w:t>
-      </w:r>
-      <w:r>
-        <w:rPr>
-          <w:sz w:val="28"/>
-          <w:lang w:val="ru-RU"/>
-        </w:rPr>
-        <w:t xml:space="preserve"> </w:t>
-      </w:r>
-      <w:r>
-        <w:rPr>
-          <w:sz w:val="28"/>
-          <w:lang w:val="ru-RU"/>
-        </w:rPr>
-        <w:t xml:space="preserve"> систолическая и диастолическая функции миокарда ЛЖ не нарушены. ПМК 1 </w:t>
-      </w:r>
-      <w:proofErr w:type="spellStart"/>
-      <w:proofErr w:type="gramStart"/>
-      <w:r>
-        <w:rPr>
-          <w:sz w:val="28"/>
-          <w:lang w:val="ru-RU"/>
-        </w:rPr>
-        <w:t>ст</w:t>
-      </w:r>
-      <w:proofErr w:type="spellEnd"/>
-      <w:proofErr w:type="gramEnd"/>
-      <w:r>
-        <w:rPr>
-          <w:sz w:val="28"/>
-          <w:lang w:val="ru-RU"/>
-        </w:rPr>
-        <w:t xml:space="preserve"> ( пролапс </w:t>
-      </w:r>
-      <w:proofErr w:type="spellStart"/>
-      <w:r>
-        <w:rPr>
-          <w:sz w:val="28"/>
-          <w:lang w:val="ru-RU"/>
-        </w:rPr>
-        <w:t>прередней</w:t>
-      </w:r>
-      <w:proofErr w:type="spellEnd"/>
-      <w:r>
-        <w:rPr>
-          <w:sz w:val="28"/>
-          <w:lang w:val="ru-RU"/>
-        </w:rPr>
-        <w:t xml:space="preserve"> створки 3,1 мм/мм) регургитация 1 </w:t>
-      </w:r>
-      <w:proofErr w:type="spellStart"/>
-      <w:r>
-        <w:rPr>
-          <w:sz w:val="28"/>
-          <w:lang w:val="ru-RU"/>
-        </w:rPr>
-        <w:t>ст</w:t>
-      </w:r>
-      <w:proofErr w:type="spellEnd"/>
-      <w:r>
-        <w:rPr>
-          <w:sz w:val="28"/>
-          <w:lang w:val="ru-RU"/>
-        </w:rPr>
-        <w:t xml:space="preserve"> на ТК ,АК 3- створчатый функции АК не нарушена</w:t>
-      </w:r>
-      <w:r>
-        <w:rPr>
-          <w:sz w:val="28"/>
-          <w:lang w:val="ru-RU"/>
-        </w:rPr>
-        <w:t xml:space="preserve">. </w:t>
-      </w:r>
-      <w:proofErr w:type="spellStart"/>
-      <w:r>
-        <w:rPr>
-          <w:sz w:val="28"/>
-          <w:lang w:val="ru-RU"/>
-        </w:rPr>
-        <w:t>Эхопризнаки</w:t>
-      </w:r>
-      <w:proofErr w:type="spellEnd"/>
-      <w:r>
-        <w:rPr>
-          <w:sz w:val="28"/>
-          <w:lang w:val="ru-RU"/>
-        </w:rPr>
-        <w:t xml:space="preserve"> начальной  легочной  гипертензии. </w:t>
-      </w:r>
-      <w:proofErr w:type="spellStart"/>
-      <w:r>
-        <w:rPr>
-          <w:sz w:val="28"/>
-          <w:lang w:val="ru-RU"/>
-        </w:rPr>
-        <w:t>Незанчительная</w:t>
-      </w:r>
-      <w:proofErr w:type="spellEnd"/>
-      <w:r>
-        <w:rPr>
-          <w:sz w:val="28"/>
-          <w:lang w:val="ru-RU"/>
-        </w:rPr>
-        <w:t xml:space="preserve"> дилатация правых отделов  сердца. </w:t>
-      </w:r>
-      <w:r>
-        <w:rPr>
-          <w:sz w:val="28"/>
-          <w:lang w:val="ru-RU"/>
-        </w:rPr>
-        <w:t xml:space="preserve"> </w:t>
-      </w:r>
-    </w:p>
-    <w:p>
-      <w:pPr>
-        <w:ind w:left="-567"/>
-        <w:jc w:val="both"/>
-        <w:rPr>
-          <w:sz w:val="28"/>
-          <w:lang w:val="ru-RU"/>
-        </w:rPr>
-      </w:pPr>
-      <w:r>
-        <w:rPr>
-          <w:sz w:val="28"/>
-          <w:u w:val="single"/>
-          <w:lang w:val="ru-RU"/>
-        </w:rPr>
-        <w:t>22.</w:t>
-      </w:r>
-      <w:r>
-        <w:rPr>
-          <w:sz w:val="28"/>
-          <w:lang w:val="ru-RU"/>
-        </w:rPr>
-        <w:t>10</w:t>
-      </w:r>
-      <w:r>
-        <w:rPr>
-          <w:sz w:val="28"/>
-          <w:lang w:val="ru-RU"/>
-        </w:rPr>
-        <w:t>.18</w:t>
-      </w:r>
-      <w:r>
-        <w:rPr>
-          <w:sz w:val="28"/>
-          <w:lang w:val="ru-RU"/>
-        </w:rPr>
-        <w:t xml:space="preserve">  Гематолог ++</w:t>
-      </w:r>
-    </w:p>
-    <w:p>
-      <w:pPr>
-        <w:ind w:left="-567"/>
-        <w:jc w:val="both"/>
-        <w:rPr>
-          <w:lang w:val="ru-RU"/>
-        </w:rPr>
-      </w:pPr>
-      <w:r>
-        <w:rPr>
-          <w:sz w:val="28"/>
-          <w:u w:val="single"/>
-          <w:lang w:val="ru-RU"/>
-        </w:rPr>
-        <w:t xml:space="preserve">23.10.18 </w:t>
-      </w:r>
-      <w:r>
-        <w:rPr>
-          <w:sz w:val="28"/>
-          <w:u w:val="single"/>
-          <w:lang w:val="ru-RU"/>
-        </w:rPr>
-        <w:t>Осмотр хирурга эндокринолога</w:t>
-      </w:r>
-      <w:r>
-        <w:rPr>
-          <w:sz w:val="28"/>
-          <w:u w:val="single"/>
-          <w:lang w:val="ru-RU"/>
-        </w:rPr>
-        <w:t xml:space="preserve"> </w:t>
-      </w:r>
-      <w:proofErr w:type="spellStart"/>
-      <w:r>
-        <w:rPr>
-          <w:sz w:val="28"/>
-          <w:u w:val="single"/>
-          <w:lang w:val="ru-RU"/>
-        </w:rPr>
-        <w:t>к.м</w:t>
-      </w:r>
-      <w:proofErr w:type="gramStart"/>
-      <w:r>
-        <w:rPr>
-          <w:sz w:val="28"/>
-          <w:u w:val="single"/>
-          <w:lang w:val="ru-RU"/>
-        </w:rPr>
-        <w:t>.н</w:t>
-      </w:r>
-      <w:proofErr w:type="spellEnd"/>
-      <w:proofErr w:type="gramEnd"/>
-      <w:r>
-        <w:rPr>
-          <w:sz w:val="28"/>
-          <w:u w:val="single"/>
-          <w:lang w:val="ru-RU"/>
-        </w:rPr>
-        <w:t xml:space="preserve"> </w:t>
-      </w:r>
-      <w:proofErr w:type="spellStart"/>
-      <w:r>
-        <w:rPr>
-          <w:sz w:val="28"/>
-          <w:u w:val="single"/>
-          <w:lang w:val="ru-RU"/>
-        </w:rPr>
-        <w:t>Вильхового</w:t>
-      </w:r>
-      <w:proofErr w:type="spellEnd"/>
-      <w:r>
-        <w:rPr>
-          <w:sz w:val="28"/>
-          <w:u w:val="single"/>
-          <w:lang w:val="ru-RU"/>
-        </w:rPr>
-        <w:t xml:space="preserve"> </w:t>
-      </w:r>
-      <w:r>
-        <w:rPr>
-          <w:sz w:val="28"/>
-          <w:u w:val="single"/>
-          <w:lang w:val="ru-RU"/>
-        </w:rPr>
-        <w:t>С</w:t>
-      </w:r>
-      <w:r>
-        <w:rPr>
-          <w:sz w:val="28"/>
-          <w:u w:val="single"/>
-          <w:lang w:val="ru-RU"/>
-        </w:rPr>
-        <w:t>.</w:t>
-      </w:r>
-      <w:r>
-        <w:rPr>
-          <w:sz w:val="28"/>
-          <w:u w:val="single"/>
-          <w:lang w:val="ru-RU"/>
-        </w:rPr>
-        <w:t>О</w:t>
-      </w:r>
-      <w:r>
-        <w:rPr>
-          <w:sz w:val="28"/>
-          <w:u w:val="single"/>
-          <w:lang w:val="ru-RU"/>
-        </w:rPr>
-        <w:t>.</w:t>
-      </w:r>
-      <w:r>
-        <w:rPr>
-          <w:lang w:val="ru-RU"/>
-        </w:rPr>
-        <w:t xml:space="preserve">: </w:t>
-      </w:r>
-      <w:r>
-        <w:rPr>
-          <w:lang w:val="ru-RU"/>
-        </w:rPr>
-        <w:t>диагноз согласован.</w:t>
-      </w:r>
-    </w:p>
-    <w:p>
-      <w:pPr>
-        <w:ind w:left="-567"/>
-        <w:jc w:val="both"/>
-        <w:rPr>
-          <w:sz w:val="28"/>
-          <w:szCs w:val="20"/>
-          <w:lang w:val="ru-RU"/>
-        </w:rPr>
-      </w:pPr>
-      <w:r>
-        <w:rPr>
-          <w:sz w:val="28"/>
-          <w:u w:val="single"/>
-          <w:lang w:val="ru-RU"/>
-        </w:rPr>
-        <w:t>УЗИ щит</w:t>
-      </w:r>
-      <w:proofErr w:type="gramStart"/>
-      <w:r>
-        <w:rPr>
-          <w:sz w:val="28"/>
-          <w:u w:val="single"/>
-          <w:lang w:val="ru-RU"/>
-        </w:rPr>
-        <w:t>.</w:t>
-      </w:r>
-      <w:proofErr w:type="gramEnd"/>
-      <w:r>
-        <w:rPr>
-          <w:sz w:val="28"/>
-          <w:u w:val="single"/>
-          <w:lang w:val="ru-RU"/>
-        </w:rPr>
-        <w:t xml:space="preserve"> </w:t>
-      </w:r>
-      <w:proofErr w:type="gramStart"/>
-      <w:r>
-        <w:rPr>
-          <w:sz w:val="28"/>
-          <w:highlight w:val="yellow"/>
-          <w:u w:val="single"/>
-          <w:lang w:val="ru-RU"/>
-        </w:rPr>
-        <w:t>ж</w:t>
-      </w:r>
-      <w:proofErr w:type="gramEnd"/>
-      <w:r>
-        <w:rPr>
-          <w:sz w:val="28"/>
-          <w:highlight w:val="yellow"/>
-          <w:u w:val="single"/>
-          <w:lang w:val="ru-RU"/>
-        </w:rPr>
-        <w:t>елезы</w:t>
-      </w:r>
-      <w:r>
-        <w:rPr>
-          <w:sz w:val="28"/>
-          <w:lang w:val="ru-RU"/>
-        </w:rPr>
-        <w:t xml:space="preserve">: </w:t>
-      </w:r>
-      <w:proofErr w:type="spellStart"/>
-      <w:proofErr w:type="gramStart"/>
-      <w:r>
-        <w:rPr>
-          <w:sz w:val="28"/>
-          <w:lang w:val="ru-RU"/>
-        </w:rPr>
-        <w:t>Пр</w:t>
-      </w:r>
-      <w:proofErr w:type="spellEnd"/>
-      <w:proofErr w:type="gramEnd"/>
-      <w:r>
-        <w:rPr>
-          <w:sz w:val="28"/>
-          <w:lang w:val="ru-RU"/>
-        </w:rPr>
-        <w:t xml:space="preserve"> д. V =  см</w:t>
-      </w:r>
-      <w:r>
-        <w:rPr>
-          <w:sz w:val="28"/>
-          <w:vertAlign w:val="superscript"/>
-          <w:lang w:val="ru-RU"/>
-        </w:rPr>
-        <w:t>3</w:t>
-      </w:r>
-      <w:r>
-        <w:rPr>
-          <w:sz w:val="28"/>
-          <w:lang w:val="ru-RU"/>
-        </w:rPr>
-        <w:t>; лев. д. V =  см</w:t>
-      </w:r>
-      <w:r>
-        <w:rPr>
-          <w:sz w:val="28"/>
-          <w:vertAlign w:val="superscript"/>
-          <w:lang w:val="ru-RU"/>
-        </w:rPr>
-        <w:t>3</w:t>
-      </w:r>
-    </w:p>
-    <w:p>
-      <w:pPr>
-        <w:ind w:left="-567"/>
-        <w:jc w:val="both"/>
-        <w:rPr>
-          <w:sz w:val="28"/>
-          <w:lang w:val="ru-RU"/>
-        </w:rPr>
-      </w:pPr>
-      <w:r>
-        <w:rPr>
-          <w:sz w:val="28"/>
-          <w:lang w:val="ru-RU"/>
-        </w:rPr>
-        <w:t xml:space="preserve">Перешеек – </w:t>
-      </w:r>
-      <w:proofErr w:type="gramStart"/>
-      <w:r>
-        <w:rPr>
-          <w:sz w:val="28"/>
-          <w:lang w:val="ru-RU"/>
-        </w:rPr>
-        <w:t>с</w:t>
-      </w:r>
-      <w:r>
-        <w:rPr>
-          <w:sz w:val="28"/>
-          <w:lang w:val="ru-RU"/>
-        </w:rPr>
-        <w:t>м</w:t>
-      </w:r>
-      <w:proofErr w:type="gramEnd"/>
-      <w:r>
-        <w:rPr>
-          <w:sz w:val="28"/>
-          <w:lang w:val="ru-RU"/>
-        </w:rPr>
-        <w:t xml:space="preserve">. </w:t>
-      </w:r>
-    </w:p>
-    <w:p>
-      <w:pPr>
-        <w:ind w:left="-567"/>
-        <w:jc w:val="both"/>
-        <w:rPr>
-          <w:sz w:val="28"/>
-          <w:szCs w:val="20"/>
-          <w:lang w:val="ru-RU"/>
-        </w:rPr>
-      </w:pPr>
-      <w:r>
-        <w:rPr>
-          <w:sz w:val="28"/>
-          <w:lang w:val="ru-RU"/>
-        </w:rPr>
-        <w:t>Щит</w:t>
-      </w:r>
-      <w:proofErr w:type="gramStart"/>
-      <w:r>
-        <w:rPr>
-          <w:sz w:val="28"/>
-          <w:lang w:val="ru-RU"/>
-        </w:rPr>
-        <w:t>.</w:t>
-      </w:r>
-      <w:proofErr w:type="gramEnd"/>
-      <w:r>
-        <w:rPr>
-          <w:sz w:val="28"/>
-          <w:lang w:val="ru-RU"/>
-        </w:rPr>
-        <w:t xml:space="preserve"> </w:t>
-      </w:r>
-      <w:proofErr w:type="gramStart"/>
-      <w:r>
-        <w:rPr>
-          <w:sz w:val="28"/>
-          <w:lang w:val="ru-RU"/>
-        </w:rPr>
-        <w:t>ж</w:t>
-      </w:r>
-      <w:proofErr w:type="gramEnd"/>
-      <w:r>
-        <w:rPr>
-          <w:sz w:val="28"/>
-          <w:lang w:val="ru-RU"/>
-        </w:rPr>
-        <w:t>елеза</w:t>
-      </w:r>
-      <w:r>
-        <w:rPr>
-          <w:sz w:val="28"/>
-          <w:lang w:val="ru-RU"/>
-        </w:rPr>
-        <w:t xml:space="preserve"> </w:t>
-      </w:r>
-      <w:r>
-        <w:rPr>
-          <w:sz w:val="28"/>
-          <w:lang w:val="ru-RU"/>
-        </w:rPr>
-        <w:t>не увеличена, контуры ровные</w:t>
-      </w:r>
-      <w:r>
-        <w:rPr>
-          <w:sz w:val="28"/>
-          <w:lang w:val="ru-RU"/>
-        </w:rPr>
-        <w:t>, фестончатые</w:t>
-      </w:r>
-      <w:r>
-        <w:rPr>
-          <w:sz w:val="28"/>
-          <w:lang w:val="ru-RU"/>
-        </w:rPr>
-        <w:t>. Капсула уплотнена</w:t>
-      </w:r>
-      <w:r>
-        <w:rPr>
-          <w:sz w:val="28"/>
-          <w:lang w:val="ru-RU"/>
-        </w:rPr>
-        <w:t>, утолщена</w:t>
-      </w:r>
-      <w:r>
-        <w:rPr>
-          <w:sz w:val="28"/>
-          <w:lang w:val="ru-RU"/>
-        </w:rPr>
-        <w:t xml:space="preserve">. </w:t>
-      </w:r>
-      <w:proofErr w:type="spellStart"/>
-      <w:r>
-        <w:rPr>
-          <w:sz w:val="28"/>
-          <w:lang w:val="ru-RU"/>
-        </w:rPr>
-        <w:t>Эхогенность</w:t>
-      </w:r>
-      <w:proofErr w:type="spellEnd"/>
-      <w:r>
-        <w:rPr>
-          <w:sz w:val="28"/>
-          <w:lang w:val="ru-RU"/>
-        </w:rPr>
-        <w:t xml:space="preserve"> паренхимы обычная, снижена.</w:t>
-      </w:r>
-      <w:r>
-        <w:rPr>
-          <w:sz w:val="28"/>
-          <w:lang w:val="ru-RU"/>
-        </w:rPr>
-        <w:t xml:space="preserve"> </w:t>
-      </w:r>
-      <w:proofErr w:type="spellStart"/>
-      <w:r>
-        <w:rPr>
-          <w:sz w:val="28"/>
-          <w:lang w:val="ru-RU"/>
-        </w:rPr>
-        <w:t>Эхоструктура</w:t>
-      </w:r>
-      <w:proofErr w:type="spellEnd"/>
-      <w:r>
-        <w:rPr>
-          <w:sz w:val="28"/>
-          <w:lang w:val="ru-RU"/>
-        </w:rPr>
-        <w:t xml:space="preserve"> </w:t>
-      </w:r>
-      <w:proofErr w:type="gramStart"/>
-      <w:r>
-        <w:rPr>
-          <w:sz w:val="28"/>
-          <w:lang w:val="ru-RU"/>
-        </w:rPr>
-        <w:t>повышенной</w:t>
-      </w:r>
-      <w:proofErr w:type="gramEnd"/>
-      <w:r>
-        <w:rPr>
-          <w:sz w:val="28"/>
-          <w:lang w:val="ru-RU"/>
-        </w:rPr>
-        <w:t xml:space="preserve"> </w:t>
-      </w:r>
-      <w:proofErr w:type="spellStart"/>
-      <w:r>
-        <w:rPr>
-          <w:sz w:val="28"/>
-          <w:lang w:val="ru-RU"/>
-        </w:rPr>
-        <w:t>эхогенности</w:t>
-      </w:r>
-      <w:proofErr w:type="spellEnd"/>
-      <w:r>
-        <w:rPr>
-          <w:sz w:val="28"/>
-          <w:lang w:val="ru-RU"/>
-        </w:rPr>
-        <w:t xml:space="preserve">, </w:t>
-      </w:r>
-      <w:r>
-        <w:rPr>
-          <w:sz w:val="28"/>
-          <w:lang w:val="ru-RU"/>
-        </w:rPr>
-        <w:t xml:space="preserve">мелкозернистая, крупнозернистая,  </w:t>
-      </w:r>
-      <w:r>
-        <w:rPr>
-          <w:sz w:val="28"/>
-          <w:lang w:val="ru-RU"/>
-        </w:rPr>
-        <w:t xml:space="preserve">однородная, </w:t>
-      </w:r>
-      <w:r>
-        <w:rPr>
-          <w:sz w:val="28"/>
-          <w:lang w:val="ru-RU"/>
-        </w:rPr>
-        <w:t>мелкий и крупный фиброз.</w:t>
-      </w:r>
-    </w:p>
-    <w:p>
-      <w:pPr>
-        <w:ind w:left="-567"/>
-        <w:jc w:val="both"/>
-        <w:rPr>
-          <w:sz w:val="28"/>
-          <w:lang w:val="ru-RU"/>
-        </w:rPr>
-      </w:pPr>
-      <w:r>
-        <w:rPr>
-          <w:sz w:val="28"/>
-          <w:lang w:val="ru-RU"/>
-        </w:rPr>
-        <w:t xml:space="preserve">В пр. доле  в </w:t>
-      </w:r>
-      <w:proofErr w:type="gramStart"/>
-      <w:r>
-        <w:rPr>
-          <w:sz w:val="28"/>
-          <w:lang w:val="ru-RU"/>
-        </w:rPr>
-        <w:t>в</w:t>
-      </w:r>
-      <w:proofErr w:type="gramEnd"/>
-      <w:r>
-        <w:rPr>
-          <w:sz w:val="28"/>
-          <w:lang w:val="ru-RU"/>
-        </w:rPr>
-        <w:t xml:space="preserve">/3 </w:t>
-      </w:r>
-      <w:proofErr w:type="spellStart"/>
-      <w:r>
-        <w:rPr>
-          <w:sz w:val="28"/>
-          <w:lang w:val="ru-RU"/>
-        </w:rPr>
-        <w:t>изоэхогенный</w:t>
-      </w:r>
-      <w:proofErr w:type="spellEnd"/>
-      <w:r>
-        <w:rPr>
-          <w:sz w:val="28"/>
-          <w:lang w:val="ru-RU"/>
-        </w:rPr>
-        <w:t xml:space="preserve"> узел с гидрофильным ободком   * см. </w:t>
-      </w:r>
-    </w:p>
-    <w:p>
-      <w:pPr>
-        <w:ind w:left="-567"/>
-        <w:jc w:val="both"/>
-        <w:rPr>
-          <w:sz w:val="28"/>
-          <w:lang w:val="ru-RU"/>
-        </w:rPr>
-      </w:pPr>
-      <w:r>
-        <w:rPr>
-          <w:sz w:val="28"/>
-          <w:lang w:val="ru-RU"/>
-        </w:rPr>
-        <w:t>В лев</w:t>
-      </w:r>
-      <w:proofErr w:type="gramStart"/>
-      <w:r>
-        <w:rPr>
-          <w:sz w:val="28"/>
-          <w:lang w:val="ru-RU"/>
-        </w:rPr>
-        <w:t>.</w:t>
-      </w:r>
-      <w:proofErr w:type="gramEnd"/>
-      <w:r>
-        <w:rPr>
-          <w:sz w:val="28"/>
-          <w:lang w:val="ru-RU"/>
-        </w:rPr>
-        <w:t xml:space="preserve"> </w:t>
-      </w:r>
-      <w:proofErr w:type="gramStart"/>
-      <w:r>
-        <w:rPr>
-          <w:sz w:val="28"/>
-          <w:lang w:val="ru-RU"/>
-        </w:rPr>
-        <w:t>д</w:t>
-      </w:r>
-      <w:proofErr w:type="gramEnd"/>
-      <w:r>
-        <w:rPr>
-          <w:sz w:val="28"/>
-          <w:lang w:val="ru-RU"/>
-        </w:rPr>
-        <w:t xml:space="preserve">оле в ср/3 гидрофильный очаг - см. </w:t>
-      </w:r>
-      <w:r>
-        <w:rPr>
-          <w:sz w:val="28"/>
-          <w:lang w:val="ru-RU"/>
-        </w:rPr>
-        <w:t>Р</w:t>
-      </w:r>
-      <w:r>
-        <w:rPr>
-          <w:sz w:val="28"/>
-          <w:lang w:val="ru-RU"/>
-        </w:rPr>
-        <w:t>егионарны</w:t>
-      </w:r>
-      <w:r>
-        <w:rPr>
-          <w:sz w:val="28"/>
-          <w:lang w:val="ru-RU"/>
-        </w:rPr>
-        <w:t>е</w:t>
-      </w:r>
-      <w:r>
-        <w:rPr>
-          <w:sz w:val="28"/>
-          <w:lang w:val="ru-RU"/>
-        </w:rPr>
-        <w:t xml:space="preserve"> л/узл</w:t>
-      </w:r>
-      <w:r>
-        <w:rPr>
-          <w:sz w:val="28"/>
-          <w:lang w:val="ru-RU"/>
-        </w:rPr>
-        <w:t>ы</w:t>
-      </w:r>
-      <w:r>
-        <w:rPr>
-          <w:sz w:val="28"/>
-          <w:lang w:val="ru-RU"/>
-        </w:rPr>
-        <w:t xml:space="preserve"> </w:t>
-      </w:r>
-      <w:r>
-        <w:rPr>
-          <w:sz w:val="28"/>
-          <w:lang w:val="ru-RU"/>
-        </w:rPr>
-        <w:t xml:space="preserve"> </w:t>
-      </w:r>
-      <w:r>
-        <w:rPr>
-          <w:sz w:val="28"/>
-          <w:lang w:val="ru-RU"/>
-        </w:rPr>
-        <w:t xml:space="preserve">не </w:t>
-      </w:r>
-      <w:r>
-        <w:rPr>
-          <w:sz w:val="28"/>
-          <w:lang w:val="ru-RU"/>
-        </w:rPr>
-        <w:t xml:space="preserve">визуализируются. </w:t>
-      </w:r>
-      <w:proofErr w:type="spellStart"/>
-      <w:r>
-        <w:rPr>
-          <w:sz w:val="28"/>
-          <w:lang w:val="ru-RU"/>
-        </w:rPr>
-        <w:t>Закл</w:t>
-      </w:r>
-      <w:proofErr w:type="spellEnd"/>
-      <w:r>
-        <w:rPr>
-          <w:sz w:val="28"/>
-          <w:lang w:val="ru-RU"/>
-        </w:rPr>
-        <w:t xml:space="preserve">.: </w:t>
+        <w:t>ЭКГ</w:t>
+      </w:r>
+      <w:r>
+        <w:rPr>
+          <w:sz w:val="28"/>
+          <w:lang w:val="ru-RU"/>
+        </w:rPr>
+        <w:t>: ЧСС -</w:t>
+      </w:r>
+      <w:r>
+        <w:rPr>
+          <w:sz w:val="28"/>
+          <w:lang w:val="ru-RU"/>
+        </w:rPr>
+        <w:t>75</w:t>
+      </w:r>
+      <w:r>
+        <w:rPr>
+          <w:sz w:val="28"/>
+          <w:lang w:val="ru-RU"/>
+        </w:rPr>
+        <w:t xml:space="preserve"> уд/мин. Вольтаж </w:t>
       </w:r>
       <w:sdt>
         <w:sdtPr>
@@ -5826,23 +3825,24 @@
             <w:sz w:val="28"/>
             <w:lang w:val="ru-RU"/>
           </w:rPr>
-          <w:id w:val="-1644262041"/>
+          <w:id w:val="325713476"/>
           <w:placeholder>
-            <w:docPart w:val="DefaultPlaceholder_1082065159"/>
+            <w:docPart w:val="F1791143733B40ED8278676DF212BDD8"/>
           </w:placeholder>
           <w:comboBox>
-            <w:listItem w:displayText="Увеличение" w:value="Увеличение"/>
-            <w:listItem w:displayText="Гипоплазия" w:value="Гипоплазия"/>
+            <w:listItem w:value="Выберите элемент."/>
+            <w:listItem w:displayText="сохранен." w:value="сохранен."/>
+            <w:listItem w:displayText="снижен." w:value="снижен."/>
+            <w:listItem w:displayText="повышен." w:value="повышен."/>
           </w:comboBox>
         </w:sdtPr>
-        <w:sdtEndPr/>
         <w:sdtContent>
           <w:r>
             <w:rPr>
               <w:sz w:val="28"/>
               <w:lang w:val="ru-RU"/>
             </w:rPr>
-            <w:t>Увеличение</w:t>
+            <w:t>сохранен.</w:t>
           </w:r>
         </w:sdtContent>
       </w:sdt>
@@ -5851,7 +3851,14 @@
           <w:sz w:val="28"/>
           <w:lang w:val="ru-RU"/>
         </w:rPr>
-        <w:t xml:space="preserve"> щит</w:t>
+        <w:t xml:space="preserve">  Ритм синусовый</w:t>
+      </w:r>
+      <w:r>
+        <w:rPr>
+          <w:sz w:val="28"/>
+          <w:lang w:val="ru-RU"/>
+        </w:rPr>
+        <w:t>. Эл</w:t>
       </w:r>
       <w:proofErr w:type="gramStart"/>
       <w:r>
@@ -5875,7 +3882,7 @@
           <w:sz w:val="28"/>
           <w:lang w:val="ru-RU"/>
         </w:rPr>
-        <w:t>ж</w:t>
+        <w:t>о</w:t>
       </w:r>
       <w:proofErr w:type="gramEnd"/>
       <w:r>
@@ -5883,83 +3890,7 @@
           <w:sz w:val="28"/>
           <w:lang w:val="ru-RU"/>
         </w:rPr>
-        <w:t xml:space="preserve">елезы. </w:t>
-      </w:r>
-      <w:r>
-        <w:rPr>
-          <w:sz w:val="28"/>
-          <w:lang w:val="ru-RU"/>
-        </w:rPr>
-        <w:t xml:space="preserve">Незначительные </w:t>
-      </w:r>
-      <w:r>
-        <w:rPr>
-          <w:sz w:val="28"/>
-          <w:lang w:val="ru-RU"/>
-        </w:rPr>
-        <w:t>диффузные изменения паренхимы.</w:t>
-      </w:r>
-      <w:r>
-        <w:rPr>
-          <w:sz w:val="28"/>
-          <w:lang w:val="ru-RU"/>
-        </w:rPr>
-        <w:t xml:space="preserve"> </w:t>
-      </w:r>
-      <w:proofErr w:type="spellStart"/>
-      <w:r>
-        <w:rPr>
-          <w:sz w:val="28"/>
-          <w:lang w:val="ru-RU"/>
-        </w:rPr>
-        <w:t>Эхопризнаков</w:t>
-      </w:r>
-      <w:proofErr w:type="spellEnd"/>
-      <w:r>
-        <w:rPr>
-          <w:sz w:val="28"/>
-          <w:lang w:val="ru-RU"/>
-        </w:rPr>
-        <w:t xml:space="preserve"> патологии щит</w:t>
-      </w:r>
-      <w:proofErr w:type="gramStart"/>
-      <w:r>
-        <w:rPr>
-          <w:sz w:val="28"/>
-          <w:lang w:val="ru-RU"/>
-        </w:rPr>
-        <w:t>.</w:t>
-      </w:r>
-      <w:proofErr w:type="gramEnd"/>
-      <w:r>
-        <w:rPr>
-          <w:sz w:val="28"/>
-          <w:lang w:val="ru-RU"/>
-        </w:rPr>
-        <w:t xml:space="preserve"> </w:t>
-      </w:r>
-      <w:proofErr w:type="gramStart"/>
-      <w:r>
-        <w:rPr>
-          <w:sz w:val="28"/>
-          <w:lang w:val="ru-RU"/>
-        </w:rPr>
-        <w:t>ж</w:t>
-      </w:r>
-      <w:proofErr w:type="gramEnd"/>
-      <w:r>
-        <w:rPr>
-          <w:sz w:val="28"/>
-          <w:lang w:val="ru-RU"/>
-        </w:rPr>
-        <w:t>елезы нет.</w:t>
-      </w:r>
-      <w:r>
-        <w:rPr>
-          <w:sz w:val="28"/>
-          <w:lang w:val="ru-RU"/>
-        </w:rPr>
-        <w:t xml:space="preserve"> </w:t>
+        <w:t xml:space="preserve">сь не отклонена.  Гипертрофия левого желудочка. </w:t>
       </w:r>
     </w:p>
     <w:p>
@@ -5968,7 +3899,6 @@
         <w:jc w:val="both"/>
         <w:rPr>
           <w:sz w:val="28"/>
-          <w:szCs w:val="20"/>
           <w:lang w:val="ru-RU"/>
         </w:rPr>
       </w:pPr>
@@ -5978,17 +3908,48 @@
           <w:u w:val="single"/>
           <w:lang w:val="ru-RU"/>
         </w:rPr>
-        <w:t>Лечение:</w:t>
-      </w:r>
-      <w:bookmarkStart w:id="5" w:name="лн"/>
-      <w:bookmarkEnd w:id="5"/>
-      <w:r>
-        <w:rPr>
-          <w:sz w:val="28"/>
-          <w:lang w:val="ru-RU"/>
-        </w:rPr>
-        <w:t xml:space="preserve"> </w:t>
-      </w:r>
+        <w:t>16.10.18</w:t>
+      </w:r>
+      <w:r>
+        <w:rPr>
+          <w:sz w:val="28"/>
+          <w:u w:val="single"/>
+          <w:lang w:val="ru-RU"/>
+        </w:rPr>
+        <w:t>Кардиолог</w:t>
+      </w:r>
+      <w:r>
+        <w:rPr>
+          <w:sz w:val="28"/>
+          <w:lang w:val="ru-RU"/>
+        </w:rPr>
+        <w:t xml:space="preserve">: </w:t>
+      </w:r>
+      <w:r>
+        <w:rPr>
+          <w:sz w:val="28"/>
+          <w:lang w:val="ru-RU"/>
+        </w:rPr>
+        <w:t xml:space="preserve"> Метаболическая кардиомиопатия </w:t>
+      </w:r>
+      <w:r>
+        <w:rPr>
+          <w:sz w:val="28"/>
+          <w:lang w:val="ru-RU"/>
+        </w:rPr>
+        <w:t xml:space="preserve">СН 0. ПМК 1 </w:t>
+      </w:r>
+      <w:proofErr w:type="spellStart"/>
+      <w:proofErr w:type="gramStart"/>
+      <w:r>
+        <w:rPr>
+          <w:sz w:val="28"/>
+          <w:lang w:val="ru-RU"/>
+        </w:rPr>
+        <w:t>ст</w:t>
+      </w:r>
+      <w:proofErr w:type="spellEnd"/>
+      <w:proofErr w:type="gramEnd"/>
     </w:p>
     <w:p>
       <w:pPr>
@@ -5999,10 +3960,732 @@
           <w:lang w:val="ru-RU"/>
         </w:rPr>
       </w:pPr>
-      <w:bookmarkStart w:id="6" w:name="дд"/>
-      <w:bookmarkStart w:id="7" w:name="лк"/>
-      <w:bookmarkEnd w:id="6"/>
-      <w:bookmarkEnd w:id="7"/>
+      <w:r>
+        <w:rPr>
+          <w:sz w:val="28"/>
+          <w:u w:val="single"/>
+          <w:lang w:val="ru-RU"/>
+        </w:rPr>
+        <w:t xml:space="preserve">18.10.18 </w:t>
+      </w:r>
+      <w:r>
+        <w:rPr>
+          <w:sz w:val="28"/>
+          <w:u w:val="single"/>
+          <w:lang w:val="ru-RU"/>
+        </w:rPr>
+        <w:t>ЭХО КС:</w:t>
+      </w:r>
+      <w:r>
+        <w:rPr>
+          <w:sz w:val="28"/>
+          <w:lang w:val="ru-RU"/>
+        </w:rPr>
+        <w:t xml:space="preserve"> </w:t>
+      </w:r>
+      <w:r>
+        <w:rPr>
+          <w:sz w:val="28"/>
+          <w:lang w:val="ru-RU"/>
+        </w:rPr>
+        <w:t xml:space="preserve"> систолическая и диастолическая функции миокарда ЛЖ не нарушены. ПМК 1 </w:t>
+      </w:r>
+      <w:proofErr w:type="spellStart"/>
+      <w:proofErr w:type="gramStart"/>
+      <w:r>
+        <w:rPr>
+          <w:sz w:val="28"/>
+          <w:lang w:val="ru-RU"/>
+        </w:rPr>
+        <w:t>ст</w:t>
+      </w:r>
+      <w:proofErr w:type="spellEnd"/>
+      <w:proofErr w:type="gramEnd"/>
+      <w:r>
+        <w:rPr>
+          <w:sz w:val="28"/>
+          <w:lang w:val="ru-RU"/>
+        </w:rPr>
+        <w:t xml:space="preserve"> ( пролапс передней</w:t>
+      </w:r>
+      <w:r>
+        <w:rPr>
+          <w:sz w:val="28"/>
+          <w:lang w:val="ru-RU"/>
+        </w:rPr>
+        <w:t xml:space="preserve"> створки 3,1 мм/мм) регургитация 1 </w:t>
+      </w:r>
+      <w:proofErr w:type="spellStart"/>
+      <w:r>
+        <w:rPr>
+          <w:sz w:val="28"/>
+          <w:lang w:val="ru-RU"/>
+        </w:rPr>
+        <w:t>ст</w:t>
+      </w:r>
+      <w:proofErr w:type="spellEnd"/>
+      <w:r>
+        <w:rPr>
+          <w:sz w:val="28"/>
+          <w:lang w:val="ru-RU"/>
+        </w:rPr>
+        <w:t xml:space="preserve"> на ТК ,</w:t>
+      </w:r>
+      <w:r>
+        <w:rPr>
+          <w:sz w:val="28"/>
+          <w:lang w:val="ru-RU"/>
+        </w:rPr>
+        <w:t xml:space="preserve"> </w:t>
+      </w:r>
+      <w:r>
+        <w:rPr>
+          <w:sz w:val="28"/>
+          <w:lang w:val="ru-RU"/>
+        </w:rPr>
+        <w:lastRenderedPageBreak/>
+        <w:t>АК 3- створчатый функции АК не нарушена</w:t>
+      </w:r>
+      <w:r>
+        <w:rPr>
+          <w:sz w:val="28"/>
+          <w:lang w:val="ru-RU"/>
+        </w:rPr>
+        <w:t xml:space="preserve">. </w:t>
+      </w:r>
+      <w:proofErr w:type="spellStart"/>
+      <w:r>
+        <w:rPr>
+          <w:sz w:val="28"/>
+          <w:lang w:val="ru-RU"/>
+        </w:rPr>
+        <w:t>Эхопризнаки</w:t>
+      </w:r>
+      <w:proofErr w:type="spellEnd"/>
+      <w:r>
+        <w:rPr>
+          <w:sz w:val="28"/>
+          <w:lang w:val="ru-RU"/>
+        </w:rPr>
+        <w:t xml:space="preserve"> начальной  легочной  гипертензии. </w:t>
+      </w:r>
+      <w:r>
+        <w:rPr>
+          <w:sz w:val="28"/>
+          <w:lang w:val="ru-RU"/>
+        </w:rPr>
+        <w:t>Незначительная</w:t>
+      </w:r>
+      <w:r>
+        <w:rPr>
+          <w:sz w:val="28"/>
+          <w:lang w:val="ru-RU"/>
+        </w:rPr>
+        <w:t xml:space="preserve"> дилатация правых отделов  сердца. </w:t>
+      </w:r>
+      <w:r>
+        <w:rPr>
+          <w:sz w:val="28"/>
+          <w:lang w:val="ru-RU"/>
+        </w:rPr>
+        <w:t xml:space="preserve"> </w:t>
+      </w:r>
+    </w:p>
+    <w:p>
+      <w:pPr>
+        <w:ind w:left="-567"/>
+        <w:jc w:val="both"/>
+        <w:rPr>
+          <w:sz w:val="28"/>
+          <w:lang w:val="ru-RU"/>
+        </w:rPr>
+      </w:pPr>
+      <w:r>
+        <w:rPr>
+          <w:sz w:val="28"/>
+          <w:u w:val="single"/>
+          <w:lang w:val="ru-RU"/>
+        </w:rPr>
+        <w:t>22.</w:t>
+      </w:r>
+      <w:r>
+        <w:rPr>
+          <w:sz w:val="28"/>
+          <w:u w:val="single"/>
+          <w:lang w:val="ru-RU"/>
+        </w:rPr>
+        <w:t>10</w:t>
+      </w:r>
+      <w:r>
+        <w:rPr>
+          <w:sz w:val="28"/>
+          <w:u w:val="single"/>
+          <w:lang w:val="ru-RU"/>
+        </w:rPr>
+        <w:t>.18</w:t>
+      </w:r>
+      <w:r>
+        <w:rPr>
+          <w:sz w:val="28"/>
+          <w:u w:val="single"/>
+          <w:lang w:val="ru-RU"/>
+        </w:rPr>
+        <w:t xml:space="preserve">  Гематолог</w:t>
+      </w:r>
+      <w:r>
+        <w:rPr>
+          <w:sz w:val="28"/>
+          <w:lang w:val="ru-RU"/>
+        </w:rPr>
+        <w:t xml:space="preserve"> </w:t>
+      </w:r>
+      <w:proofErr w:type="spellStart"/>
+      <w:r>
+        <w:rPr>
+          <w:sz w:val="28"/>
+          <w:szCs w:val="28"/>
+          <w:lang w:val="ru-RU"/>
+        </w:rPr>
+        <w:t>Лейкемоидная</w:t>
+      </w:r>
+      <w:proofErr w:type="spellEnd"/>
+      <w:r>
+        <w:rPr>
+          <w:sz w:val="28"/>
+          <w:szCs w:val="28"/>
+          <w:lang w:val="ru-RU"/>
+        </w:rPr>
+        <w:t xml:space="preserve"> реакция</w:t>
+      </w:r>
+    </w:p>
+    <w:p>
+      <w:pPr>
+        <w:ind w:left="-567"/>
+        <w:jc w:val="both"/>
+        <w:rPr>
+          <w:lang w:val="ru-RU"/>
+        </w:rPr>
+      </w:pPr>
+      <w:r>
+        <w:rPr>
+          <w:sz w:val="28"/>
+          <w:u w:val="single"/>
+          <w:lang w:val="ru-RU"/>
+        </w:rPr>
+        <w:t xml:space="preserve">23.10.18 </w:t>
+      </w:r>
+      <w:r>
+        <w:rPr>
+          <w:sz w:val="28"/>
+          <w:u w:val="single"/>
+          <w:lang w:val="ru-RU"/>
+        </w:rPr>
+        <w:t>Осмотр хирурга эндокринолога</w:t>
+      </w:r>
+      <w:r>
+        <w:rPr>
+          <w:sz w:val="28"/>
+          <w:u w:val="single"/>
+          <w:lang w:val="ru-RU"/>
+        </w:rPr>
+        <w:t xml:space="preserve"> </w:t>
+      </w:r>
+      <w:proofErr w:type="spellStart"/>
+      <w:r>
+        <w:rPr>
+          <w:sz w:val="28"/>
+          <w:u w:val="single"/>
+          <w:lang w:val="ru-RU"/>
+        </w:rPr>
+        <w:t>к.м</w:t>
+      </w:r>
+      <w:proofErr w:type="gramStart"/>
+      <w:r>
+        <w:rPr>
+          <w:sz w:val="28"/>
+          <w:u w:val="single"/>
+          <w:lang w:val="ru-RU"/>
+        </w:rPr>
+        <w:t>.н</w:t>
+      </w:r>
+      <w:proofErr w:type="spellEnd"/>
+      <w:proofErr w:type="gramEnd"/>
+      <w:r>
+        <w:rPr>
+          <w:sz w:val="28"/>
+          <w:u w:val="single"/>
+          <w:lang w:val="ru-RU"/>
+        </w:rPr>
+        <w:t xml:space="preserve"> </w:t>
+      </w:r>
+      <w:proofErr w:type="spellStart"/>
+      <w:r>
+        <w:rPr>
+          <w:sz w:val="28"/>
+          <w:u w:val="single"/>
+          <w:lang w:val="ru-RU"/>
+        </w:rPr>
+        <w:t>Вильхового</w:t>
+      </w:r>
+      <w:proofErr w:type="spellEnd"/>
+      <w:r>
+        <w:rPr>
+          <w:sz w:val="28"/>
+          <w:u w:val="single"/>
+          <w:lang w:val="ru-RU"/>
+        </w:rPr>
+        <w:t xml:space="preserve"> </w:t>
+      </w:r>
+      <w:r>
+        <w:rPr>
+          <w:sz w:val="28"/>
+          <w:u w:val="single"/>
+          <w:lang w:val="ru-RU"/>
+        </w:rPr>
+        <w:t>С</w:t>
+      </w:r>
+      <w:r>
+        <w:rPr>
+          <w:sz w:val="28"/>
+          <w:u w:val="single"/>
+          <w:lang w:val="ru-RU"/>
+        </w:rPr>
+        <w:t>.</w:t>
+      </w:r>
+      <w:r>
+        <w:rPr>
+          <w:sz w:val="28"/>
+          <w:u w:val="single"/>
+          <w:lang w:val="ru-RU"/>
+        </w:rPr>
+        <w:t>О</w:t>
+      </w:r>
+      <w:r>
+        <w:rPr>
+          <w:sz w:val="28"/>
+          <w:u w:val="single"/>
+          <w:lang w:val="ru-RU"/>
+        </w:rPr>
+        <w:t>.</w:t>
+      </w:r>
+      <w:r>
+        <w:rPr>
+          <w:lang w:val="ru-RU"/>
+        </w:rPr>
+        <w:t xml:space="preserve">: </w:t>
+      </w:r>
+      <w:r>
+        <w:rPr>
+          <w:lang w:val="ru-RU"/>
+        </w:rPr>
+        <w:t xml:space="preserve"> АИТ без увеличения щит железы. Тиреотоксикоз средней тяжести, впервые выявлений. </w:t>
+      </w:r>
+    </w:p>
+    <w:p>
+      <w:pPr>
+        <w:ind w:left="-567"/>
+        <w:jc w:val="both"/>
+        <w:rPr>
+          <w:sz w:val="28"/>
+          <w:szCs w:val="20"/>
+          <w:lang w:val="ru-RU"/>
+        </w:rPr>
+      </w:pPr>
+      <w:r>
+        <w:rPr>
+          <w:sz w:val="28"/>
+          <w:u w:val="single"/>
+          <w:lang w:val="ru-RU"/>
+        </w:rPr>
+        <w:t xml:space="preserve">10.10.18 </w:t>
+      </w:r>
+      <w:r>
+        <w:rPr>
+          <w:sz w:val="28"/>
+          <w:u w:val="single"/>
+          <w:lang w:val="ru-RU"/>
+        </w:rPr>
+        <w:t>УЗИ щит</w:t>
+      </w:r>
+      <w:proofErr w:type="gramStart"/>
+      <w:r>
+        <w:rPr>
+          <w:sz w:val="28"/>
+          <w:u w:val="single"/>
+          <w:lang w:val="ru-RU"/>
+        </w:rPr>
+        <w:t>.</w:t>
+      </w:r>
+      <w:proofErr w:type="gramEnd"/>
+      <w:r>
+        <w:rPr>
+          <w:sz w:val="28"/>
+          <w:u w:val="single"/>
+          <w:lang w:val="ru-RU"/>
+        </w:rPr>
+        <w:t xml:space="preserve"> </w:t>
+      </w:r>
+      <w:proofErr w:type="gramStart"/>
+      <w:r>
+        <w:rPr>
+          <w:sz w:val="28"/>
+          <w:u w:val="single"/>
+          <w:lang w:val="ru-RU"/>
+        </w:rPr>
+        <w:t>ж</w:t>
+      </w:r>
+      <w:proofErr w:type="gramEnd"/>
+      <w:r>
+        <w:rPr>
+          <w:sz w:val="28"/>
+          <w:u w:val="single"/>
+          <w:lang w:val="ru-RU"/>
+        </w:rPr>
+        <w:t>елезы</w:t>
+      </w:r>
+      <w:r>
+        <w:rPr>
+          <w:sz w:val="28"/>
+          <w:lang w:val="ru-RU"/>
+        </w:rPr>
+        <w:t xml:space="preserve">: </w:t>
+      </w:r>
+      <w:proofErr w:type="spellStart"/>
+      <w:proofErr w:type="gramStart"/>
+      <w:r>
+        <w:rPr>
+          <w:sz w:val="28"/>
+          <w:lang w:val="ru-RU"/>
+        </w:rPr>
+        <w:t>Пр</w:t>
+      </w:r>
+      <w:proofErr w:type="spellEnd"/>
+      <w:proofErr w:type="gramEnd"/>
+      <w:r>
+        <w:rPr>
+          <w:sz w:val="28"/>
+          <w:lang w:val="ru-RU"/>
+        </w:rPr>
+        <w:t xml:space="preserve"> д. V = </w:t>
+      </w:r>
+      <w:r>
+        <w:rPr>
+          <w:sz w:val="28"/>
+          <w:lang w:val="ru-RU"/>
+        </w:rPr>
+        <w:t>5,7</w:t>
+      </w:r>
+      <w:r>
+        <w:rPr>
+          <w:sz w:val="28"/>
+          <w:lang w:val="ru-RU"/>
+        </w:rPr>
+        <w:t xml:space="preserve"> см</w:t>
+      </w:r>
+      <w:r>
+        <w:rPr>
+          <w:sz w:val="28"/>
+          <w:vertAlign w:val="superscript"/>
+          <w:lang w:val="ru-RU"/>
+        </w:rPr>
+        <w:t>3</w:t>
+      </w:r>
+      <w:r>
+        <w:rPr>
+          <w:sz w:val="28"/>
+          <w:lang w:val="ru-RU"/>
+        </w:rPr>
+        <w:t xml:space="preserve">; лев. д. V = </w:t>
+      </w:r>
+      <w:r>
+        <w:rPr>
+          <w:sz w:val="28"/>
+          <w:lang w:val="ru-RU"/>
+        </w:rPr>
+        <w:t>5,4</w:t>
+      </w:r>
+      <w:r>
+        <w:rPr>
+          <w:sz w:val="28"/>
+          <w:lang w:val="ru-RU"/>
+        </w:rPr>
+        <w:t xml:space="preserve"> см</w:t>
+      </w:r>
+      <w:r>
+        <w:rPr>
+          <w:sz w:val="28"/>
+          <w:vertAlign w:val="superscript"/>
+          <w:lang w:val="ru-RU"/>
+        </w:rPr>
+        <w:t>3</w:t>
+      </w:r>
+    </w:p>
+    <w:p>
+      <w:pPr>
+        <w:ind w:left="-567"/>
+        <w:jc w:val="both"/>
+        <w:rPr>
+          <w:sz w:val="28"/>
+          <w:lang w:val="ru-RU"/>
+        </w:rPr>
+      </w:pPr>
+      <w:r>
+        <w:rPr>
+          <w:sz w:val="28"/>
+          <w:lang w:val="ru-RU"/>
+        </w:rPr>
+        <w:t>Щит. ж</w:t>
+      </w:r>
+      <w:r>
+        <w:rPr>
+          <w:sz w:val="28"/>
+          <w:lang w:val="ru-RU"/>
+        </w:rPr>
+        <w:t>елеза</w:t>
+      </w:r>
+      <w:r>
+        <w:rPr>
+          <w:sz w:val="28"/>
+          <w:lang w:val="ru-RU"/>
+        </w:rPr>
+        <w:t xml:space="preserve"> </w:t>
+      </w:r>
+      <w:r>
+        <w:rPr>
+          <w:sz w:val="28"/>
+          <w:lang w:val="ru-RU"/>
+        </w:rPr>
+        <w:t xml:space="preserve">не увеличена, контуры </w:t>
+      </w:r>
+      <w:r>
+        <w:rPr>
+          <w:sz w:val="28"/>
+          <w:lang w:val="ru-RU"/>
+        </w:rPr>
+        <w:t>не</w:t>
+      </w:r>
+      <w:r>
+        <w:rPr>
+          <w:sz w:val="28"/>
+          <w:lang w:val="ru-RU"/>
+        </w:rPr>
+        <w:t>ровные</w:t>
+      </w:r>
+      <w:proofErr w:type="gramStart"/>
+      <w:r>
+        <w:rPr>
+          <w:sz w:val="28"/>
+          <w:lang w:val="ru-RU"/>
+        </w:rPr>
+        <w:t xml:space="preserve">.. </w:t>
+      </w:r>
+      <w:proofErr w:type="spellStart"/>
+      <w:proofErr w:type="gramEnd"/>
+      <w:r>
+        <w:rPr>
+          <w:sz w:val="28"/>
+          <w:lang w:val="ru-RU"/>
+        </w:rPr>
+        <w:t>Эхогенность</w:t>
+      </w:r>
+      <w:proofErr w:type="spellEnd"/>
+      <w:r>
+        <w:rPr>
+          <w:sz w:val="28"/>
+          <w:lang w:val="ru-RU"/>
+        </w:rPr>
+        <w:t xml:space="preserve"> паренхимы снижена.</w:t>
+      </w:r>
+      <w:r>
+        <w:rPr>
+          <w:sz w:val="28"/>
+          <w:lang w:val="ru-RU"/>
+        </w:rPr>
+        <w:t xml:space="preserve"> </w:t>
+      </w:r>
+      <w:proofErr w:type="spellStart"/>
+      <w:r>
+        <w:rPr>
+          <w:sz w:val="28"/>
+          <w:lang w:val="ru-RU"/>
+        </w:rPr>
+        <w:t>Эхоструктура</w:t>
+      </w:r>
+      <w:proofErr w:type="spellEnd"/>
+      <w:r>
+        <w:rPr>
+          <w:sz w:val="28"/>
+          <w:lang w:val="ru-RU"/>
+        </w:rPr>
+        <w:t xml:space="preserve">, крупнозернистая, </w:t>
+      </w:r>
+      <w:r>
+        <w:rPr>
+          <w:sz w:val="28"/>
+          <w:lang w:val="ru-RU"/>
+        </w:rPr>
+        <w:t xml:space="preserve"> неоднородная. В режиме ЦДК </w:t>
+      </w:r>
+      <w:proofErr w:type="spellStart"/>
+      <w:r>
+        <w:rPr>
+          <w:sz w:val="28"/>
+          <w:lang w:val="ru-RU"/>
+        </w:rPr>
+        <w:t>гиперваскулирация</w:t>
+      </w:r>
+      <w:proofErr w:type="spellEnd"/>
+      <w:proofErr w:type="gramStart"/>
+      <w:r>
+        <w:rPr>
+          <w:sz w:val="28"/>
+          <w:lang w:val="ru-RU"/>
+        </w:rPr>
+        <w:t xml:space="preserve"> </w:t>
+      </w:r>
+      <w:r>
+        <w:rPr>
+          <w:sz w:val="28"/>
+          <w:lang w:val="ru-RU"/>
+        </w:rPr>
+        <w:t xml:space="preserve"> .</w:t>
+      </w:r>
+      <w:proofErr w:type="gramEnd"/>
+      <w:r>
+        <w:rPr>
+          <w:sz w:val="28"/>
+          <w:lang w:val="ru-RU"/>
+        </w:rPr>
+        <w:t xml:space="preserve"> </w:t>
+      </w:r>
+      <w:r>
+        <w:rPr>
+          <w:sz w:val="28"/>
+          <w:lang w:val="ru-RU"/>
+        </w:rPr>
+        <w:t>Р</w:t>
+      </w:r>
+      <w:r>
+        <w:rPr>
+          <w:sz w:val="28"/>
+          <w:lang w:val="ru-RU"/>
+        </w:rPr>
+        <w:t>егионарны</w:t>
+      </w:r>
+      <w:r>
+        <w:rPr>
+          <w:sz w:val="28"/>
+          <w:lang w:val="ru-RU"/>
+        </w:rPr>
+        <w:t>е</w:t>
+      </w:r>
+      <w:r>
+        <w:rPr>
+          <w:sz w:val="28"/>
+          <w:lang w:val="ru-RU"/>
+        </w:rPr>
+        <w:t xml:space="preserve"> л/узл</w:t>
+      </w:r>
+      <w:r>
+        <w:rPr>
+          <w:sz w:val="28"/>
+          <w:lang w:val="ru-RU"/>
+        </w:rPr>
+        <w:t>ы</w:t>
+      </w:r>
+      <w:r>
+        <w:rPr>
+          <w:sz w:val="28"/>
+          <w:lang w:val="ru-RU"/>
+        </w:rPr>
+        <w:t xml:space="preserve"> </w:t>
+      </w:r>
+      <w:r>
+        <w:rPr>
+          <w:sz w:val="28"/>
+          <w:lang w:val="ru-RU"/>
+        </w:rPr>
+        <w:t xml:space="preserve"> </w:t>
+      </w:r>
+      <w:r>
+        <w:rPr>
+          <w:sz w:val="28"/>
+          <w:lang w:val="ru-RU"/>
+        </w:rPr>
+        <w:t xml:space="preserve">не </w:t>
+      </w:r>
+      <w:r>
+        <w:rPr>
+          <w:sz w:val="28"/>
+          <w:lang w:val="ru-RU"/>
+        </w:rPr>
+        <w:t xml:space="preserve">визуализируются. </w:t>
+      </w:r>
+      <w:proofErr w:type="spellStart"/>
+      <w:r>
+        <w:rPr>
+          <w:sz w:val="28"/>
+          <w:lang w:val="ru-RU"/>
+        </w:rPr>
+        <w:t>Закл</w:t>
+      </w:r>
+      <w:proofErr w:type="spellEnd"/>
+      <w:r>
+        <w:rPr>
+          <w:sz w:val="28"/>
+          <w:lang w:val="ru-RU"/>
+        </w:rPr>
+        <w:t>.: диффузные изменения паренхимы.</w:t>
+      </w:r>
+      <w:r>
+        <w:rPr>
+          <w:sz w:val="28"/>
+          <w:lang w:val="ru-RU"/>
+        </w:rPr>
+        <w:t xml:space="preserve"> </w:t>
+      </w:r>
+    </w:p>
+    <w:p>
+      <w:pPr>
+        <w:ind w:left="-567"/>
+        <w:jc w:val="both"/>
+        <w:rPr>
+          <w:sz w:val="28"/>
+          <w:szCs w:val="20"/>
+          <w:lang w:val="ru-RU"/>
+        </w:rPr>
+      </w:pPr>
+      <w:r>
+        <w:rPr>
+          <w:sz w:val="28"/>
+          <w:u w:val="single"/>
+          <w:lang w:val="ru-RU"/>
+        </w:rPr>
+        <w:t>Лечение:</w:t>
+      </w:r>
+      <w:bookmarkStart w:id="3" w:name="лн"/>
+      <w:bookmarkEnd w:id="3"/>
+      <w:r>
+        <w:rPr>
+          <w:sz w:val="28"/>
+          <w:lang w:val="ru-RU"/>
+        </w:rPr>
+        <w:t xml:space="preserve"> </w:t>
+      </w:r>
+    </w:p>
+    <w:p>
+      <w:pPr>
+        <w:ind w:left="-567"/>
+        <w:jc w:val="both"/>
+        <w:rPr>
+          <w:sz w:val="28"/>
+          <w:lang w:val="ru-RU"/>
+        </w:rPr>
+      </w:pPr>
+      <w:bookmarkStart w:id="4" w:name="дд"/>
+      <w:bookmarkStart w:id="5" w:name="лк"/>
+      <w:bookmarkEnd w:id="4"/>
+      <w:bookmarkEnd w:id="5"/>
       <w:r>
         <w:rPr>
           <w:sz w:val="28"/>
@@ -6037,20 +4720,28 @@
             <w:rPr>
               <w:lang w:val="ru-RU"/>
             </w:rPr>
-            <w:t xml:space="preserve">Общее состояние улучшилось, гликемия </w:t>
+            <w:t xml:space="preserve">Общее состояние улучшилось, </w:t>
           </w:r>
           <w:r>
             <w:rPr>
               <w:lang w:val="ru-RU"/>
             </w:rPr>
-            <w:t>нормализовалась</w:t>
+            <w:t xml:space="preserve"> уменьшилась дрожь в теле, потливость,</w:t>
+          </w:r>
+          <w:proofErr w:type="gramStart"/>
+          <w:r>
+            <w:rPr>
+              <w:lang w:val="ru-RU"/>
+            </w:rPr>
+            <w:t xml:space="preserve"> </w:t>
           </w:r>
           <w:r>
             <w:rPr>
               <w:lang w:val="ru-RU"/>
             </w:rPr>
-            <w:t>, уменьшились боли в н/к.</w:t>
+            <w:t>.</w:t>
           </w:r>
+          <w:proofErr w:type="gramEnd"/>
         </w:sdtContent>
       </w:sdt>
       <w:r>
@@ -6064,23 +4755,21 @@
           <w:sz w:val="28"/>
           <w:lang w:val="ru-RU"/>
         </w:rPr>
-        <w:t xml:space="preserve">АД  </w:t>
-      </w:r>
-      <w:proofErr w:type="gramStart"/>
-      <w:r>
-        <w:rPr>
-          <w:sz w:val="28"/>
-          <w:lang w:val="ru-RU"/>
-        </w:rPr>
-        <w:t>мм</w:t>
-      </w:r>
-      <w:proofErr w:type="gramEnd"/>
-      <w:r>
-        <w:rPr>
-          <w:sz w:val="28"/>
-          <w:lang w:val="ru-RU"/>
-        </w:rPr>
-        <w:t xml:space="preserve"> рт. ст. </w:t>
+        <w:t xml:space="preserve">АД </w:t>
+      </w:r>
+      <w:r>
+        <w:rPr>
+          <w:sz w:val="28"/>
+          <w:lang w:val="ru-RU"/>
+        </w:rPr>
+        <w:t>130/70</w:t>
+      </w:r>
+      <w:r>
+        <w:rPr>
+          <w:sz w:val="28"/>
+          <w:lang w:val="ru-RU"/>
+        </w:rPr>
+        <w:t xml:space="preserve"> мм рт. ст. </w:t>
       </w:r>
       <w:sdt>
         <w:sdtPr>
@@ -6146,6 +4835,14 @@
             </w:rPr>
             <w:t xml:space="preserve"> </w:t>
           </w:r>
+          <w:r>
+            <w:rPr>
+              <w:sz w:val="20"/>
+              <w:szCs w:val="20"/>
+              <w:lang w:val="ru-RU"/>
+            </w:rPr>
+            <w:t xml:space="preserve"> ЧСС 75</w:t>
+          </w:r>
         </w:sdtContent>
       </w:sdt>
     </w:p>
@@ -6210,7 +4907,19 @@
         <w:rPr>
           <w:lang w:val="ru-RU"/>
         </w:rPr>
-        <w:t xml:space="preserve">эндокринолога, по </w:t>
+        <w:t>эндокринолога,</w:t>
+      </w:r>
+      <w:r>
+        <w:rPr>
+          <w:lang w:val="ru-RU"/>
+        </w:rPr>
+        <w:t xml:space="preserve"> кардиолога, гематолога </w:t>
+      </w:r>
+      <w:r>
+        <w:rPr>
+          <w:lang w:val="ru-RU"/>
+        </w:rPr>
+        <w:t xml:space="preserve"> по </w:t>
       </w:r>
       <w:proofErr w:type="gramStart"/>
       <w:r>
@@ -6243,71 +4952,73 @@
         <w:rPr>
           <w:lang w:val="ru-RU"/>
         </w:rPr>
-        <w:t>Конт</w:t>
-      </w:r>
-      <w:r>
-        <w:rPr>
-          <w:lang w:val="ru-RU"/>
-        </w:rPr>
-        <w:t xml:space="preserve">роль </w:t>
+        <w:t xml:space="preserve">Преднизолон 5 мг </w:t>
+      </w:r>
+      <w:r>
+        <w:rPr>
+          <w:lang w:val="ru-RU"/>
+        </w:rPr>
+        <w:t>1</w:t>
+      </w:r>
+      <w:r>
+        <w:rPr>
+          <w:lang w:val="ru-RU"/>
+        </w:rPr>
+        <w:t xml:space="preserve"> </w:t>
       </w:r>
       <w:proofErr w:type="spellStart"/>
-      <w:r>
-        <w:rPr>
-          <w:lang w:val="ru-RU"/>
-        </w:rPr>
-        <w:t>глик</w:t>
+      <w:proofErr w:type="gramStart"/>
+      <w:r>
+        <w:rPr>
+          <w:lang w:val="ru-RU"/>
+        </w:rPr>
+        <w:t>табл</w:t>
       </w:r>
       <w:proofErr w:type="spellEnd"/>
-      <w:r>
-        <w:rPr>
-          <w:lang w:val="ru-RU"/>
-        </w:rPr>
-        <w:t xml:space="preserve">. гемоглобина 1 раз в </w:t>
-      </w:r>
-      <w:r>
-        <w:rPr>
-          <w:lang w:val="ru-RU"/>
-        </w:rPr>
-        <w:t>6</w:t>
-      </w:r>
-      <w:r>
-        <w:rPr>
-          <w:lang w:val="ru-RU"/>
-        </w:rPr>
-        <w:t xml:space="preserve"> мес., </w:t>
-      </w:r>
-      <w:sdt>
-        <w:sdtPr>
-          <w:rPr>
-            <w:lang w:val="ru-RU"/>
-          </w:rPr>
-          <w:id w:val="-1152364462"/>
-          <w:placeholder>
-            <w:docPart w:val="DefaultPlaceholder_1082065159"/>
-          </w:placeholder>
-          <w:comboBox>
-            <w:listItem w:displayText="микроальбуминурии " w:value="микроальбуминурии "/>
-            <w:listItem w:displayText="протеинурии" w:value="протеинурии"/>
-          </w:comboBox>
-        </w:sdtPr>
-        <w:sdtEndPr/>
-        <w:sdtContent>
-          <w:proofErr w:type="spellStart"/>
-          <w:r>
-            <w:rPr>
-              <w:lang w:val="ru-RU"/>
-            </w:rPr>
-            <w:t>микроальбуминурии</w:t>
-          </w:r>
-          <w:proofErr w:type="spellEnd"/>
-        </w:sdtContent>
-      </w:sdt>
-      <w:r>
-        <w:rPr>
-          <w:lang w:val="ru-RU"/>
-        </w:rPr>
-        <w:t xml:space="preserve"> 1р. в 6 мес.</w:t>
+      <w:proofErr w:type="gramEnd"/>
+      <w:r>
+        <w:rPr>
+          <w:lang w:val="ru-RU"/>
+        </w:rPr>
+        <w:t xml:space="preserve"> в 8.00, </w:t>
+      </w:r>
+      <w:r>
+        <w:rPr>
+          <w:lang w:val="ru-RU"/>
+        </w:rPr>
+        <w:t>1</w:t>
+      </w:r>
+      <w:r>
+        <w:rPr>
+          <w:lang w:val="ru-RU"/>
+        </w:rPr>
+        <w:t xml:space="preserve"> </w:t>
+      </w:r>
+      <w:proofErr w:type="spellStart"/>
+      <w:r>
+        <w:rPr>
+          <w:lang w:val="ru-RU"/>
+        </w:rPr>
+        <w:t>табл</w:t>
+      </w:r>
+      <w:proofErr w:type="spellEnd"/>
+      <w:r>
+        <w:rPr>
+          <w:lang w:val="ru-RU"/>
+        </w:rPr>
+        <w:t xml:space="preserve">  в 11.00 ,дозу преднизолона постепенно уменьшать</w:t>
+      </w:r>
+      <w:r>
+        <w:rPr>
+          <w:lang w:val="ru-RU"/>
+        </w:rPr>
+        <w:t xml:space="preserve">, при нормализации  уровня лейкоцитов в ОАК </w:t>
+      </w:r>
+      <w:r>
+        <w:rPr>
+          <w:lang w:val="ru-RU"/>
+        </w:rPr>
+        <w:t xml:space="preserve"> на 5 мг 1 раз в неделю до отмены препарата ,под контролем ОАК</w:t>
       </w:r>
     </w:p>
     <w:p>
@@ -6327,53 +5038,15 @@
         <w:rPr>
           <w:lang w:val="ru-RU"/>
         </w:rPr>
-        <w:t>Гиполипидемическая</w:t>
+        <w:t>Тирозол</w:t>
       </w:r>
       <w:proofErr w:type="spellEnd"/>
       <w:r>
         <w:rPr>
           <w:lang w:val="ru-RU"/>
         </w:rPr>
-        <w:t xml:space="preserve"> терапия</w:t>
-      </w:r>
-      <w:r>
-        <w:rPr>
-          <w:lang w:val="ru-RU"/>
-        </w:rPr>
-        <w:t>:</w:t>
-      </w:r>
-      <w:r>
-        <w:rPr>
-          <w:lang w:val="ru-RU"/>
-        </w:rPr>
         <w:t xml:space="preserve"> </w:t>
       </w:r>
-      <w:sdt>
-        <w:sdtPr>
-          <w:rPr>
-            <w:lang w:val="ru-RU"/>
-          </w:rPr>
-          <w:id w:val="1725480614"/>
-          <w:placeholder>
-            <w:docPart w:val="DefaultPlaceholder_1082065159"/>
-          </w:placeholder>
-          <w:comboBox>
-            <w:listItem w:displayText="розувастатин " w:value="розувастатин "/>
-            <w:listItem w:displayText="аторвастатин" w:value="аторвастатин"/>
-          </w:comboBox>
-        </w:sdtPr>
-        <w:sdtEndPr/>
-        <w:sdtContent>
-          <w:proofErr w:type="spellStart"/>
-          <w:r>
-            <w:rPr>
-              <w:lang w:val="ru-RU"/>
-            </w:rPr>
-            <w:t>розувастатин</w:t>
-          </w:r>
-          <w:proofErr w:type="spellEnd"/>
-        </w:sdtContent>
-      </w:sdt>
       <w:r>
         <w:rPr>
           <w:lang w:val="ru-RU"/>
@@ -6384,81 +5057,61 @@
         <w:rPr>
           <w:lang w:val="ru-RU"/>
         </w:rPr>
-        <w:t>10 мг</w:t>
-      </w:r>
+        <w:t>10</w:t>
+      </w:r>
+      <w:r>
+        <w:rPr>
+          <w:lang w:val="ru-RU"/>
+        </w:rPr>
+        <w:t xml:space="preserve">мг </w:t>
+      </w:r>
+      <w:r>
+        <w:rPr>
+          <w:lang w:val="ru-RU"/>
+        </w:rPr>
+        <w:t xml:space="preserve">утром  + 5 мг </w:t>
+      </w:r>
+      <w:proofErr w:type="spellStart"/>
+      <w:r>
+        <w:rPr>
+          <w:lang w:val="ru-RU"/>
+        </w:rPr>
+        <w:t>веч</w:t>
+      </w:r>
+      <w:proofErr w:type="spellEnd"/>
+      <w:r>
+        <w:rPr>
+          <w:lang w:val="ru-RU"/>
+        </w:rPr>
+        <w:t xml:space="preserve"> с послед</w:t>
+      </w:r>
+      <w:proofErr w:type="gramStart"/>
+      <w:r>
+        <w:rPr>
+          <w:lang w:val="ru-RU"/>
+        </w:rPr>
+        <w:t>.</w:t>
+      </w:r>
+      <w:proofErr w:type="gramEnd"/>
       <w:r>
         <w:rPr>
           <w:lang w:val="ru-RU"/>
         </w:rPr>
         <w:t xml:space="preserve"> </w:t>
       </w:r>
-      <w:r>
-        <w:rPr>
-          <w:lang w:val="ru-RU"/>
-        </w:rPr>
-        <w:t xml:space="preserve">1т </w:t>
-      </w:r>
-      <w:proofErr w:type="spellStart"/>
-      <w:r>
-        <w:rPr>
-          <w:lang w:val="ru-RU"/>
-        </w:rPr>
-        <w:t>веч</w:t>
-      </w:r>
-      <w:proofErr w:type="spellEnd"/>
-      <w:r>
-        <w:rPr>
-          <w:lang w:val="ru-RU"/>
-        </w:rPr>
-        <w:t xml:space="preserve"> </w:t>
-      </w:r>
-      <w:r>
-        <w:rPr>
-          <w:lang w:val="ru-RU"/>
-        </w:rPr>
-        <w:t>с контр</w:t>
-      </w:r>
       <w:proofErr w:type="gramStart"/>
       <w:r>
         <w:rPr>
           <w:lang w:val="ru-RU"/>
         </w:rPr>
-        <w:t>.</w:t>
+        <w:t>с</w:t>
       </w:r>
       <w:proofErr w:type="gramEnd"/>
       <w:r>
         <w:rPr>
           <w:lang w:val="ru-RU"/>
         </w:rPr>
-        <w:t xml:space="preserve"> </w:t>
-      </w:r>
-      <w:proofErr w:type="spellStart"/>
-      <w:proofErr w:type="gramStart"/>
-      <w:r>
-        <w:rPr>
-          <w:lang w:val="ru-RU"/>
-        </w:rPr>
-        <w:t>л</w:t>
-      </w:r>
-      <w:proofErr w:type="gramEnd"/>
-      <w:r>
-        <w:rPr>
-          <w:lang w:val="ru-RU"/>
-        </w:rPr>
-        <w:t>ипидограммы</w:t>
-      </w:r>
-      <w:proofErr w:type="spellEnd"/>
-      <w:r>
-        <w:rPr>
-          <w:lang w:val="ru-RU"/>
-        </w:rPr>
-        <w:t xml:space="preserve"> </w:t>
-      </w:r>
-      <w:r>
-        <w:rPr>
-          <w:lang w:val="ru-RU"/>
-        </w:rPr>
-        <w:t>через 3 мес.</w:t>
+        <w:t xml:space="preserve">нижением дозы на 5мг в 2 недели под контролем ТТГ, Т4, общ. ан. крови до поддерживающей. </w:t>
       </w:r>
     </w:p>
     <w:p>
@@ -6477,59 +5130,63 @@
         <w:rPr>
           <w:lang w:val="ru-RU"/>
         </w:rPr>
-        <w:t>С</w:t>
-      </w:r>
-      <w:r>
-        <w:rPr>
-          <w:lang w:val="ru-RU"/>
-        </w:rPr>
-        <w:t xml:space="preserve">осудистая терапия: </w:t>
+        <w:t xml:space="preserve">Повторный осмотр эндокринолога ОКЭД через 2 </w:t>
       </w:r>
       <w:proofErr w:type="spellStart"/>
       <w:r>
         <w:rPr>
           <w:lang w:val="ru-RU"/>
         </w:rPr>
-        <w:t>вазонит</w:t>
+        <w:t>нед</w:t>
       </w:r>
       <w:proofErr w:type="spellEnd"/>
       <w:r>
         <w:rPr>
           <w:lang w:val="ru-RU"/>
         </w:rPr>
-        <w:t xml:space="preserve"> или </w:t>
+        <w:t xml:space="preserve"> с результатами ОАК, Т4св с целью решения вопроса  дальнейшей  тактики лечения</w:t>
+      </w:r>
+      <w:proofErr w:type="gramStart"/>
+      <w:r>
+        <w:rPr>
+          <w:lang w:val="ru-RU"/>
+        </w:rPr>
+        <w:t>.</w:t>
+      </w:r>
+      <w:proofErr w:type="gramEnd"/>
+      <w:r>
+        <w:rPr>
+          <w:lang w:val="ru-RU"/>
+        </w:rPr>
+        <w:t xml:space="preserve"> </w:t>
+      </w:r>
+      <w:proofErr w:type="gramStart"/>
+      <w:r>
+        <w:rPr>
+          <w:lang w:val="ru-RU"/>
+        </w:rPr>
+        <w:t>п</w:t>
+      </w:r>
+      <w:proofErr w:type="gramEnd"/>
+      <w:r>
+        <w:rPr>
+          <w:lang w:val="ru-RU"/>
+        </w:rPr>
+        <w:t xml:space="preserve">ри показаниях повторная </w:t>
       </w:r>
       <w:proofErr w:type="spellStart"/>
       <w:r>
         <w:rPr>
           <w:lang w:val="ru-RU"/>
         </w:rPr>
-        <w:t>а</w:t>
-      </w:r>
-      <w:r>
-        <w:rPr>
-          <w:lang w:val="ru-RU"/>
-        </w:rPr>
-        <w:t>гапурин-ретард</w:t>
+        <w:t>конс</w:t>
       </w:r>
       <w:proofErr w:type="spellEnd"/>
       <w:r>
         <w:rPr>
           <w:lang w:val="ru-RU"/>
         </w:rPr>
-        <w:t xml:space="preserve">  1т.*2 р. 1 мес. </w:t>
-      </w:r>
-      <w:r>
-        <w:rPr>
-          <w:lang w:val="ru-RU"/>
-        </w:rPr>
-        <w:t xml:space="preserve">– курсами. </w:t>
-      </w:r>
-      <w:r>
-        <w:rPr>
-          <w:lang w:val="ru-RU"/>
-        </w:rPr>
-        <w:t xml:space="preserve"> </w:t>
+        <w:t xml:space="preserve">  хирурга эндокринолога.</w:t>
       </w:r>
     </w:p>
     <w:p>
@@ -6544,81 +5201,11 @@
           <w:lang w:val="ru-RU"/>
         </w:rPr>
       </w:pPr>
-      <w:sdt>
-        <w:sdtPr>
-          <w:rPr>
-            <w:lang w:val="ru-RU"/>
-          </w:rPr>
-          <w:id w:val="-1414849388"/>
-          <w:placeholder>
-            <w:docPart w:val="DefaultPlaceholder_1082065159"/>
-          </w:placeholder>
-          <w:comboBox>
-            <w:listItem w:displayText="Гипотензивная терапия:" w:value="Гипотензивная терапия:"/>
-            <w:listItem w:displayText="С нефропротекторной целью:" w:value="С нефропротекторной целью:"/>
-          </w:comboBox>
-        </w:sdtPr>
-        <w:sdtEndPr/>
-        <w:sdtContent>
-          <w:r>
-            <w:rPr>
-              <w:lang w:val="ru-RU"/>
-            </w:rPr>
-            <w:t>Гипотензивная терапия:</w:t>
-          </w:r>
-        </w:sdtContent>
-      </w:sdt>
-      <w:r>
-        <w:rPr>
-          <w:lang w:val="ru-RU"/>
-        </w:rPr>
-        <w:t xml:space="preserve"> э</w:t>
-      </w:r>
-      <w:r>
-        <w:rPr>
-          <w:lang w:val="ru-RU"/>
-        </w:rPr>
-        <w:t>налаприл 5 мг утром,</w:t>
-      </w:r>
-      <w:r>
-        <w:rPr>
-          <w:lang w:val="ru-RU"/>
-        </w:rPr>
-        <w:t xml:space="preserve"> </w:t>
-      </w:r>
-      <w:proofErr w:type="spellStart"/>
-      <w:r>
-        <w:rPr>
-          <w:lang w:val="ru-RU"/>
-        </w:rPr>
-        <w:t>индапрес</w:t>
-      </w:r>
-      <w:proofErr w:type="spellEnd"/>
-      <w:r>
-        <w:rPr>
-          <w:lang w:val="ru-RU"/>
-        </w:rPr>
-        <w:t xml:space="preserve"> (</w:t>
-      </w:r>
-      <w:proofErr w:type="spellStart"/>
-      <w:r>
-        <w:rPr>
-          <w:lang w:val="ru-RU"/>
-        </w:rPr>
-        <w:t>индап</w:t>
-      </w:r>
-      <w:proofErr w:type="spellEnd"/>
-      <w:r>
-        <w:rPr>
-          <w:lang w:val="ru-RU"/>
-        </w:rPr>
-        <w:t xml:space="preserve">) 2,5 мг утром, </w:t>
-      </w:r>
-      <w:r>
-        <w:rPr>
-          <w:lang w:val="ru-RU"/>
-        </w:rPr>
-        <w:t xml:space="preserve"> кардиомагнил  1 т. вечер. Контр. АД. </w:t>
+      <w:r>
+        <w:rPr>
+          <w:lang w:val="ru-RU"/>
+        </w:rPr>
+        <w:t>Рек гематолога: дан совет по режиму и питанию.</w:t>
       </w:r>
     </w:p>
     <w:p>
@@ -6633,187 +5220,40 @@
           <w:lang w:val="ru-RU"/>
         </w:rPr>
       </w:pPr>
-      <w:sdt>
-        <w:sdtPr>
-          <w:rPr>
-            <w:lang w:val="ru-RU"/>
-          </w:rPr>
-          <w:id w:val="-1276624507"/>
-          <w:placeholder>
-            <w:docPart w:val="DefaultPlaceholder_1082065159"/>
-          </w:placeholder>
-          <w:comboBox>
-            <w:listItem w:value="Выберите элемент."/>
-            <w:listItem w:displayText="Берлитион (диалипон) " w:value="Берлитион (диалипон) "/>
-            <w:listItem w:displayText="Диалипон " w:value="Диалипон "/>
-            <w:listItem w:displayText="Тиогамма" w:value="Тиогамма"/>
-            <w:listItem w:displayText="Тиоктацид" w:value="Тиоктацид"/>
-            <w:listItem w:displayText="Тиоктацид (диалипон)" w:value="Тиоктацид (диалипон)"/>
-            <w:listItem w:displayText="Эспа-липон" w:value="Эспа-липон"/>
-          </w:comboBox>
-        </w:sdtPr>
-        <w:sdtEndPr/>
-        <w:sdtContent>
-          <w:r>
-            <w:rPr>
-              <w:lang w:val="ru-RU"/>
-            </w:rPr>
-            <w:t xml:space="preserve">Диалипон </w:t>
-          </w:r>
-        </w:sdtContent>
-      </w:sdt>
-      <w:r>
-        <w:rPr>
-          <w:lang w:val="ru-RU"/>
-        </w:rPr>
-        <w:t xml:space="preserve"> 600 мг/</w:t>
+      <w:r>
+        <w:rPr>
+          <w:lang w:val="ru-RU"/>
+        </w:rPr>
+        <w:t xml:space="preserve">Рек </w:t>
       </w:r>
       <w:proofErr w:type="spellStart"/>
       <w:r>
         <w:rPr>
           <w:lang w:val="ru-RU"/>
         </w:rPr>
-        <w:t>сут</w:t>
+        <w:t>крадилога</w:t>
       </w:r>
       <w:proofErr w:type="spellEnd"/>
       <w:r>
         <w:rPr>
           <w:lang w:val="ru-RU"/>
         </w:rPr>
-        <w:t xml:space="preserve">. </w:t>
-      </w:r>
-      <w:r>
-        <w:rPr>
-          <w:lang w:val="ru-RU"/>
-        </w:rPr>
-        <w:t>2-3</w:t>
-      </w:r>
-      <w:r>
-        <w:rPr>
-          <w:lang w:val="ru-RU"/>
-        </w:rPr>
-        <w:t xml:space="preserve"> мес., </w:t>
+        <w:t xml:space="preserve">:  </w:t>
       </w:r>
       <w:proofErr w:type="spellStart"/>
       <w:r>
         <w:rPr>
           <w:lang w:val="ru-RU"/>
         </w:rPr>
-        <w:t>нейрорубин</w:t>
+        <w:t>ивабрадин</w:t>
       </w:r>
       <w:proofErr w:type="spellEnd"/>
       <w:r>
         <w:rPr>
           <w:lang w:val="ru-RU"/>
         </w:rPr>
-        <w:t xml:space="preserve"> форте 1т./</w:t>
-      </w:r>
-      <w:proofErr w:type="spellStart"/>
-      <w:r>
-        <w:rPr>
-          <w:lang w:val="ru-RU"/>
-        </w:rPr>
-        <w:t>сут</w:t>
-      </w:r>
-      <w:proofErr w:type="spellEnd"/>
-      <w:r>
-        <w:rPr>
-          <w:lang w:val="ru-RU"/>
-        </w:rPr>
-        <w:t>.</w:t>
-      </w:r>
-      <w:r>
-        <w:rPr>
-          <w:lang w:val="ru-RU"/>
-        </w:rPr>
-        <w:t>, (</w:t>
-      </w:r>
-      <w:proofErr w:type="spellStart"/>
-      <w:r>
-        <w:rPr>
-          <w:lang w:val="ru-RU"/>
-        </w:rPr>
-        <w:t>мильгамма</w:t>
-      </w:r>
-      <w:proofErr w:type="spellEnd"/>
-      <w:r>
-        <w:rPr>
-          <w:lang w:val="ru-RU"/>
-        </w:rPr>
-        <w:t xml:space="preserve"> 1т.*3р/д.</w:t>
-      </w:r>
-      <w:r>
-        <w:rPr>
-          <w:lang w:val="ru-RU"/>
-        </w:rPr>
-        <w:t>, витаксон 1т. *</w:t>
-      </w:r>
-      <w:r>
-        <w:rPr>
-          <w:lang w:val="ru-RU"/>
-        </w:rPr>
-        <w:t>3</w:t>
-      </w:r>
-      <w:r>
-        <w:rPr>
-          <w:lang w:val="ru-RU"/>
-        </w:rPr>
-        <w:t>р/д.</w:t>
-      </w:r>
-      <w:r>
-        <w:rPr>
-          <w:lang w:val="ru-RU"/>
-        </w:rPr>
-        <w:t>)</w:t>
-      </w:r>
-      <w:r>
-        <w:rPr>
-          <w:lang w:val="ru-RU"/>
-        </w:rPr>
-        <w:t xml:space="preserve"> </w:t>
-      </w:r>
-      <w:r>
-        <w:rPr>
-          <w:lang w:val="ru-RU"/>
-        </w:rPr>
-        <w:t>1 мес.</w:t>
-      </w:r>
-      <w:r>
-        <w:rPr>
-          <w:lang w:val="ru-RU"/>
-        </w:rPr>
-        <w:t>, актовегин 200 мг *2р/д. 1 мес.</w:t>
-      </w:r>
-      <w:r>
-        <w:rPr>
-          <w:lang w:val="ru-RU"/>
-        </w:rPr>
-        <w:t xml:space="preserve"> </w:t>
-      </w:r>
-      <w:sdt>
-        <w:sdtPr>
-          <w:rPr>
-            <w:lang w:val="ru-RU"/>
-          </w:rPr>
-          <w:id w:val="-483400330"/>
-          <w:placeholder>
-            <w:docPart w:val="DefaultPlaceholder_1082065159"/>
-          </w:placeholder>
-          <w:comboBox>
-            <w:listItem w:displayText=" " w:value=" "/>
-            <w:listItem w:displayText="нуклео ЦМФ 1т. *2р/д 20 дней" w:value="нуклео ЦМФ 1т. *2р/д 20 дней"/>
-          </w:comboBox>
-        </w:sdtPr>
-        <w:sdtEndPr/>
-        <w:sdtContent>
-          <w:r>
-            <w:rPr>
-              <w:lang w:val="ru-RU"/>
-            </w:rPr>
-            <w:t xml:space="preserve"> </w:t>
-          </w:r>
-        </w:sdtContent>
-      </w:sdt>
+        <w:t xml:space="preserve"> 7,5 мг 2р/д, </w:t>
+      </w:r>
     </w:p>
     <w:p>
       <w:pPr>
@@ -6831,41 +5271,35 @@
         <w:rPr>
           <w:lang w:val="ru-RU"/>
         </w:rPr>
-        <w:t>УЗИ щит</w:t>
+        <w:t xml:space="preserve">Рек хирурга </w:t>
       </w:r>
       <w:proofErr w:type="gramStart"/>
       <w:r>
         <w:rPr>
           <w:lang w:val="ru-RU"/>
         </w:rPr>
-        <w:t>.</w:t>
+        <w:t>–э</w:t>
       </w:r>
       <w:proofErr w:type="gramEnd"/>
       <w:r>
         <w:rPr>
           <w:lang w:val="ru-RU"/>
         </w:rPr>
-        <w:t xml:space="preserve"> </w:t>
-      </w:r>
-      <w:proofErr w:type="gramStart"/>
-      <w:r>
-        <w:rPr>
-          <w:lang w:val="ru-RU"/>
-        </w:rPr>
-        <w:t>ж</w:t>
-      </w:r>
-      <w:proofErr w:type="gramEnd"/>
-      <w:r>
-        <w:rPr>
-          <w:lang w:val="ru-RU"/>
-        </w:rPr>
-        <w:t xml:space="preserve">елезы 1р. в год. </w:t>
-      </w:r>
-      <w:r>
-        <w:rPr>
-          <w:lang w:val="ru-RU"/>
-        </w:rPr>
-        <w:t xml:space="preserve">Контр ТТГ 1р в 6 мес. </w:t>
+        <w:t xml:space="preserve">ндокринолога:  динамическое наблюдение у  эндокринолога, </w:t>
+      </w:r>
+      <w:proofErr w:type="spellStart"/>
+      <w:r>
+        <w:rPr>
+          <w:lang w:val="ru-RU"/>
+        </w:rPr>
+        <w:t>тиреостатическая</w:t>
+      </w:r>
+      <w:proofErr w:type="spellEnd"/>
+      <w:r>
+        <w:rPr>
+          <w:lang w:val="ru-RU"/>
+        </w:rPr>
+        <w:t xml:space="preserve"> терапия, учитывая уровень </w:t>
       </w:r>
     </w:p>
     <w:p>
@@ -6884,6 +5318,65 @@
         <w:rPr>
           <w:lang w:val="ru-RU"/>
         </w:rPr>
+        <w:t>УЗИ щит</w:t>
+      </w:r>
+      <w:proofErr w:type="gramStart"/>
+      <w:r>
+        <w:rPr>
+          <w:lang w:val="ru-RU"/>
+        </w:rPr>
+        <w:t>.</w:t>
+      </w:r>
+      <w:proofErr w:type="gramEnd"/>
+      <w:r>
+        <w:rPr>
+          <w:lang w:val="ru-RU"/>
+        </w:rPr>
+        <w:t xml:space="preserve"> </w:t>
+      </w:r>
+      <w:proofErr w:type="gramStart"/>
+      <w:r>
+        <w:rPr>
+          <w:lang w:val="ru-RU"/>
+        </w:rPr>
+        <w:t>ж</w:t>
+      </w:r>
+      <w:proofErr w:type="gramEnd"/>
+      <w:r>
+        <w:rPr>
+          <w:lang w:val="ru-RU"/>
+        </w:rPr>
+        <w:t xml:space="preserve">елезы 1р. в год. </w:t>
+      </w:r>
+      <w:r>
+        <w:rPr>
+          <w:lang w:val="ru-RU"/>
+        </w:rPr>
+        <w:t>Контр ТТГ</w:t>
+      </w:r>
+      <w:r>
+        <w:rPr>
+          <w:lang w:val="ru-RU"/>
+        </w:rPr>
+        <w:t xml:space="preserve">, Т4св  в динамике. </w:t>
+      </w:r>
+    </w:p>
+    <w:p>
+      <w:pPr>
+        <w:numPr>
+          <w:ilvl w:val="0"/>
+          <w:numId w:val="2"/>
+        </w:numPr>
+        <w:ind w:left="-142"/>
+        <w:jc w:val="both"/>
+        <w:rPr>
+          <w:lang w:val="ru-RU"/>
+        </w:rPr>
+      </w:pPr>
+      <w:r>
+        <w:rPr>
+          <w:lang w:val="ru-RU"/>
+        </w:rPr>
         <w:t>Б/</w:t>
       </w:r>
       <w:proofErr w:type="gramStart"/>
@@ -6964,95 +5457,95 @@
           <w:sz w:val="28"/>
           <w:lang w:val="ru-RU"/>
         </w:rPr>
+        <w:t xml:space="preserve">12.10.18 </w:t>
+      </w:r>
+      <w:r>
+        <w:rPr>
+          <w:sz w:val="28"/>
+          <w:lang w:val="ru-RU"/>
+        </w:rPr>
+        <w:t xml:space="preserve"> </w:t>
+      </w:r>
+      <w:r>
+        <w:rPr>
+          <w:lang w:val="ru-RU"/>
+        </w:rPr>
+        <w:fldChar w:fldCharType="end"/>
+      </w:r>
+      <w:r>
+        <w:rPr>
+          <w:lang w:val="ru-RU"/>
+        </w:rPr>
+        <w:t xml:space="preserve"> </w:t>
+      </w:r>
+      <w:r>
+        <w:rPr>
+          <w:lang w:val="ru-RU"/>
+        </w:rPr>
+        <w:t xml:space="preserve">по  </w:t>
+      </w:r>
+      <w:r>
+        <w:rPr>
+          <w:lang w:val="ru-RU"/>
+        </w:rPr>
+        <w:fldChar w:fldCharType="begin"/>
+      </w:r>
+      <w:r>
+        <w:rPr>
+          <w:lang w:val="ru-RU"/>
+        </w:rPr>
+        <w:instrText xml:space="preserve"> REF по \h </w:instrText>
+      </w:r>
+      <w:r>
+        <w:rPr>
+          <w:lang w:val="ru-RU"/>
+        </w:rPr>
+      </w:r>
+      <w:r>
+        <w:rPr>
+          <w:lang w:val="ru-RU"/>
+        </w:rPr>
+        <w:fldChar w:fldCharType="separate"/>
+      </w:r>
+      <w:r>
+        <w:rPr>
+          <w:sz w:val="28"/>
+          <w:lang w:val="ru-RU"/>
+        </w:rPr>
+        <w:t xml:space="preserve"> 26.10.18 </w:t>
+      </w:r>
+      <w:r>
+        <w:rPr>
+          <w:sz w:val="28"/>
+          <w:lang w:val="ru-RU"/>
+        </w:rPr>
+        <w:t xml:space="preserve"> </w:t>
+      </w:r>
+      <w:r>
+        <w:rPr>
+          <w:lang w:val="ru-RU"/>
+        </w:rPr>
+        <w:fldChar w:fldCharType="end"/>
+      </w:r>
+      <w:r>
+        <w:rPr>
+          <w:lang w:val="ru-RU"/>
+        </w:rPr>
+        <w:t xml:space="preserve">к труду     </w:t>
+      </w:r>
+      <w:r>
+        <w:rPr>
+          <w:lang w:val="ru-RU"/>
+        </w:rPr>
+        <w:t>27</w:t>
+      </w:r>
+      <w:bookmarkStart w:id="6" w:name="_GoBack"/>
+      <w:bookmarkEnd w:id="6"/>
+      <w:r>
+        <w:rPr>
+          <w:lang w:val="ru-RU"/>
+        </w:rPr>
         <w:t>.</w:t>
-      </w:r>
-      <w:r>
-        <w:rPr>
-          <w:sz w:val="28"/>
-          <w:lang w:val="ru-RU"/>
-        </w:rPr>
-        <w:t>10.18</w:t>
-      </w:r>
-      <w:r>
-        <w:rPr>
-          <w:sz w:val="28"/>
-          <w:lang w:val="ru-RU"/>
-        </w:rPr>
-        <w:t xml:space="preserve"> </w:t>
-      </w:r>
-      <w:r>
-        <w:rPr>
-          <w:sz w:val="28"/>
-          <w:lang w:val="ru-RU"/>
-        </w:rPr>
-        <w:t xml:space="preserve"> </w:t>
-      </w:r>
-      <w:r>
-        <w:rPr>
-          <w:lang w:val="ru-RU"/>
-        </w:rPr>
-        <w:fldChar w:fldCharType="end"/>
-      </w:r>
-      <w:r>
-        <w:rPr>
-          <w:lang w:val="ru-RU"/>
-        </w:rPr>
-        <w:t xml:space="preserve"> </w:t>
-      </w:r>
-      <w:r>
-        <w:rPr>
-          <w:lang w:val="ru-RU"/>
-        </w:rPr>
-        <w:t xml:space="preserve">по  </w:t>
-      </w:r>
-      <w:r>
-        <w:rPr>
-          <w:lang w:val="ru-RU"/>
-        </w:rPr>
-        <w:fldChar w:fldCharType="begin"/>
-      </w:r>
-      <w:r>
-        <w:rPr>
-          <w:lang w:val="ru-RU"/>
-        </w:rPr>
-        <w:instrText xml:space="preserve"> REF по \h </w:instrText>
-      </w:r>
-      <w:r>
-        <w:rPr>
-          <w:lang w:val="ru-RU"/>
-        </w:rPr>
-      </w:r>
-      <w:r>
-        <w:rPr>
-          <w:lang w:val="ru-RU"/>
-        </w:rPr>
-        <w:fldChar w:fldCharType="separate"/>
-      </w:r>
-      <w:r>
-        <w:rPr>
-          <w:sz w:val="28"/>
-          <w:lang w:val="ru-RU"/>
-        </w:rPr>
-        <w:t xml:space="preserve">  .10.18 </w:t>
-      </w:r>
-      <w:r>
-        <w:rPr>
-          <w:sz w:val="28"/>
-          <w:lang w:val="ru-RU"/>
-        </w:rPr>
-        <w:t xml:space="preserve"> </w:t>
-      </w:r>
-      <w:r>
-        <w:rPr>
-          <w:lang w:val="ru-RU"/>
-        </w:rPr>
-        <w:fldChar w:fldCharType="end"/>
-      </w:r>
-      <w:r>
-        <w:rPr>
-          <w:lang w:val="ru-RU"/>
-        </w:rPr>
-        <w:t>к труду     .</w:t>
       </w:r>
       <w:r>
         <w:rPr>
@@ -8577,93 +7070,6 @@
     </w:docPart>
     <w:docPart>
       <w:docPartPr>
-        <w:name w:val="FBFC6A18E07A484F9E976562E903BEB7"/>
-        <w:category>
-          <w:name w:val="Общие"/>
-          <w:gallery w:val="placeholder"/>
-        </w:category>
-        <w:types>
-          <w:type w:val="bbPlcHdr"/>
-        </w:types>
-        <w:behaviors>
-          <w:behavior w:val="content"/>
-        </w:behaviors>
-        <w:guid w:val="{E5D938F3-E00E-4F48-ACDE-E2E2655275DF}"/>
-      </w:docPartPr>
-      <w:docPartBody>
-        <w:p>
-          <w:pPr>
-            <w:pStyle w:val="FBFC6A18E07A484F9E976562E903BEB7"/>
-          </w:pPr>
-          <w:r>
-            <w:rPr>
-              <w:rStyle w:val="a3"/>
-            </w:rPr>
-            <w:t>Выберите элемент.</w:t>
-          </w:r>
-        </w:p>
-      </w:docPartBody>
-    </w:docPart>
-    <w:docPart>
-      <w:docPartPr>
-        <w:name w:val="DB435B1E68954750936FB322747598D2"/>
-        <w:category>
-          <w:name w:val="Общие"/>
-          <w:gallery w:val="placeholder"/>
-        </w:category>
-        <w:types>
-          <w:type w:val="bbPlcHdr"/>
-        </w:types>
-        <w:behaviors>
-          <w:behavior w:val="content"/>
-        </w:behaviors>
-        <w:guid w:val="{7122C427-55FD-49A2-B369-ED6DAFC67A8F}"/>
-      </w:docPartPr>
-      <w:docPartBody>
-        <w:p>
-          <w:pPr>
-            <w:pStyle w:val="DB435B1E68954750936FB322747598D2"/>
-          </w:pPr>
-          <w:r>
-            <w:rPr>
-              <w:rStyle w:val="a3"/>
-            </w:rPr>
-            <w:t>Выберите элемент.</w:t>
-          </w:r>
-        </w:p>
-      </w:docPartBody>
-    </w:docPart>
-    <w:docPart>
-      <w:docPartPr>
-        <w:name w:val="5917FEE754784A0BA4173B51A4E1CE95"/>
-        <w:category>
-          <w:name w:val="Общие"/>
-          <w:gallery w:val="placeholder"/>
-        </w:category>
-        <w:types>
-          <w:type w:val="bbPlcHdr"/>
-        </w:types>
-        <w:behaviors>
-          <w:behavior w:val="content"/>
-        </w:behaviors>
-        <w:guid w:val="{92F74F23-8C0C-424C-A12C-19EB4EDE41E3}"/>
-      </w:docPartPr>
-      <w:docPartBody>
-        <w:p>
-          <w:pPr>
-            <w:pStyle w:val="5917FEE754784A0BA4173B51A4E1CE95"/>
-          </w:pPr>
-          <w:r>
-            <w:rPr>
-              <w:rStyle w:val="a3"/>
-            </w:rPr>
-            <w:t>Выберите элемент.</w:t>
-          </w:r>
-        </w:p>
-      </w:docPartBody>
-    </w:docPart>
-    <w:docPart>
-      <w:docPartPr>
         <w:name w:val="3755473979B24CB896600859156E5B44"/>
         <w:category>
           <w:name w:val="Общие"/>
@@ -8711,6 +7117,64 @@
         <w:p>
           <w:pPr>
             <w:pStyle w:val="BA1FB41A1B0F4FDF8B14D2F6319521D6"/>
+          </w:pPr>
+          <w:r>
+            <w:rPr>
+              <w:rStyle w:val="a3"/>
+            </w:rPr>
+            <w:t>Выберите элемент.</w:t>
+          </w:r>
+        </w:p>
+      </w:docPartBody>
+    </w:docPart>
+    <w:docPart>
+      <w:docPartPr>
+        <w:name w:val="232CC3B1F39F4E25955DB94C1C8F3EDE"/>
+        <w:category>
+          <w:name w:val="Общие"/>
+          <w:gallery w:val="placeholder"/>
+        </w:category>
+        <w:types>
+          <w:type w:val="bbPlcHdr"/>
+        </w:types>
+        <w:behaviors>
+          <w:behavior w:val="content"/>
+        </w:behaviors>
+        <w:guid w:val="{8546969D-DCEF-4CF0-B663-A4D74D77D62C}"/>
+      </w:docPartPr>
+      <w:docPartBody>
+        <w:p>
+          <w:pPr>
+            <w:pStyle w:val="232CC3B1F39F4E25955DB94C1C8F3EDE"/>
+          </w:pPr>
+          <w:r>
+            <w:rPr>
+              <w:rStyle w:val="a3"/>
+            </w:rPr>
+            <w:t>Выберите элемент.</w:t>
+          </w:r>
+        </w:p>
+      </w:docPartBody>
+    </w:docPart>
+    <w:docPart>
+      <w:docPartPr>
+        <w:name w:val="F1791143733B40ED8278676DF212BDD8"/>
+        <w:category>
+          <w:name w:val="Общие"/>
+          <w:gallery w:val="placeholder"/>
+        </w:category>
+        <w:types>
+          <w:type w:val="bbPlcHdr"/>
+        </w:types>
+        <w:behaviors>
+          <w:behavior w:val="content"/>
+        </w:behaviors>
+        <w:guid w:val="{8A56F370-042B-41E7-8690-D56372C343DE}"/>
+      </w:docPartPr>
+      <w:docPartBody>
+        <w:p>
+          <w:pPr>
+            <w:pStyle w:val="F1791143733B40ED8278676DF212BDD8"/>
           </w:pPr>
           <w:r>
             <w:rPr>
@@ -8815,6 +7279,7 @@
     <w:rsid w:val="00277827"/>
     <w:rsid w:val="002C4CC7"/>
     <w:rsid w:val="003C799D"/>
+    <w:rsid w:val="003F6CCF"/>
     <w:rsid w:val="00411AC6"/>
     <w:rsid w:val="00414F9B"/>
     <w:rsid w:val="00445B0E"/>
@@ -8877,6 +7342,7 @@
     <w:rsid w:val="00E606C6"/>
     <w:rsid w:val="00E73A83"/>
     <w:rsid w:val="00E96564"/>
+    <w:rsid w:val="00ED0BB0"/>
     <w:rsid w:val="00ED18CE"/>
     <w:rsid w:val="00F11CF2"/>
     <w:rsid w:val="00F918CD"/>
@@ -9094,7 +7560,7 @@
     <w:basedOn w:val="a0"/>
     <w:uiPriority w:val="99"/>
     <w:semiHidden/>
-    <w:rsid w:val="0006090D"/>
+    <w:rsid w:val="003F6CCF"/>
     <w:rPr>
       <w:color w:val="808080"/>
     </w:rPr>
@@ -9768,6 +8234,20 @@
   <w:style w:type="paragraph" w:customStyle="1" w:styleId="F4181B3175294A9BAA33423019BF5C90">
     <w:name w:val="F4181B3175294A9BAA33423019BF5C90"/>
     <w:rsid w:val="0006090D"/>
+    <w:rPr>
+      <w:lang w:val="uk-UA" w:eastAsia="uk-UA"/>
+    </w:rPr>
+  </w:style>
+  <w:style w:type="paragraph" w:customStyle="1" w:styleId="232CC3B1F39F4E25955DB94C1C8F3EDE">
+    <w:name w:val="232CC3B1F39F4E25955DB94C1C8F3EDE"/>
+    <w:rsid w:val="003F6CCF"/>
+    <w:rPr>
+      <w:lang w:val="uk-UA" w:eastAsia="uk-UA"/>
+    </w:rPr>
+  </w:style>
+  <w:style w:type="paragraph" w:customStyle="1" w:styleId="F1791143733B40ED8278676DF212BDD8">
+    <w:name w:val="F1791143733B40ED8278676DF212BDD8"/>
+    <w:rsid w:val="003F6CCF"/>
     <w:rPr>
       <w:lang w:val="uk-UA" w:eastAsia="uk-UA"/>
     </w:rPr>
@@ -10259,7 +8739,7 @@
 </file>
 
 <file path=customXml/itemProps1.xml><?xml version="1.0" encoding="utf-8"?>
-<ds:datastoreItem xmlns:ds="http://schemas.openxmlformats.org/officeDocument/2006/customXml" ds:itemID="{37BC0B07-5999-409C-83FA-9E50ED8F1BCB}">
+<ds:datastoreItem xmlns:ds="http://schemas.openxmlformats.org/officeDocument/2006/customXml" ds:itemID="{D8C3286E-905D-4DC0-92E2-5133AD0B555C}">
   <ds:schemaRefs>
     <ds:schemaRef ds:uri="http://schemas.openxmlformats.org/officeDocument/2006/bibliography"/>
   </ds:schemaRefs>
